--- a/Docs and Statics/NOTE ME APPLICATION.docx
+++ b/Docs and Statics/NOTE ME APPLICATION.docx
@@ -1,125 +1,137 @@
 
 <file path=word/document.xml><?xml version="1.0" encoding="utf-8"?>
-<w:document xmlns:wpc="http://schemas.microsoft.com/office/word/2010/wordprocessingCanvas" xmlns:cx="http://schemas.microsoft.com/office/drawing/2014/chartex" xmlns:cx1="http://schemas.microsoft.com/office/drawing/2015/9/8/chartex" xmlns:cx2="http://schemas.microsoft.com/office/drawing/2015/10/21/chartex" xmlns:cx3="http://schemas.microsoft.com/office/drawing/2016/5/9/chartex" xmlns:cx4="http://schemas.microsoft.com/office/drawing/2016/5/10/chartex" xmlns:cx5="http://schemas.microsoft.com/office/drawing/2016/5/11/chartex" xmlns:cx6="http://schemas.microsoft.com/office/drawing/2016/5/12/chartex" xmlns:cx7="http://schemas.microsoft.com/office/drawing/2016/5/13/chartex" xmlns:cx8="http://schemas.microsoft.com/office/drawing/2016/5/14/chartex" xmlns:mc="http://schemas.openxmlformats.org/markup-compatibility/2006" xmlns:aink="http://schemas.microsoft.com/office/drawing/2016/ink" xmlns:am3d="http://schemas.microsoft.com/office/drawing/2017/model3d" xmlns:o="urn:schemas-microsoft-com:office:office" xmlns:oel="http://schemas.microsoft.com/office/2019/extlst" xmlns:r="http://schemas.openxmlformats.org/officeDocument/2006/relationships" xmlns:m="http://schemas.openxmlformats.org/officeDocument/2006/math" xmlns:v="urn:schemas-microsoft-com:vml" xmlns:wp14="http://schemas.microsoft.com/office/word/2010/wordprocessingDrawing" xmlns:wp="http://schemas.openxmlformats.org/drawingml/2006/wordprocessingDrawing" xmlns:w10="urn:schemas-microsoft-com:office:word" xmlns:w="http://schemas.openxmlformats.org/wordprocessingml/2006/main" xmlns:w14="http://schemas.microsoft.com/office/word/2010/wordml" xmlns:w15="http://schemas.microsoft.com/office/word/2012/wordml" xmlns:w16cex="http://schemas.microsoft.com/office/word/2018/wordml/cex" xmlns:w16cid="http://schemas.microsoft.com/office/word/2016/wordml/cid" xmlns:w16="http://schemas.microsoft.com/office/word/2018/wordml" xmlns:w16sdtdh="http://schemas.microsoft.com/office/word/2020/wordml/sdtdatahash" xmlns:w16se="http://schemas.microsoft.com/office/word/2015/wordml/symex" xmlns:wpg="http://schemas.microsoft.com/office/word/2010/wordprocessingGroup" xmlns:wpi="http://schemas.microsoft.com/office/word/2010/wordprocessingInk" xmlns:wne="http://schemas.microsoft.com/office/word/2006/wordml" xmlns:wps="http://schemas.microsoft.com/office/word/2010/wordprocessingShape" mc:Ignorable="w14 w15 w16se w16cid w16 w16cex w16sdtdh wp14">
+<w:document xmlns:o="urn:schemas-microsoft-com:office:office" xmlns:r="http://schemas.openxmlformats.org/officeDocument/2006/relationships" xmlns:v="urn:schemas-microsoft-com:vml" xmlns:w="http://schemas.openxmlformats.org/wordprocessingml/2006/main" xmlns:w10="urn:schemas-microsoft-com:office:word" xmlns:wp="http://schemas.openxmlformats.org/drawingml/2006/wordprocessingDrawing" xmlns:wps="http://schemas.microsoft.com/office/word/2010/wordprocessingShape" xmlns:wpg="http://schemas.microsoft.com/office/word/2010/wordprocessingGroup" xmlns:mc="http://schemas.openxmlformats.org/markup-compatibility/2006" xmlns:wp14="http://schemas.microsoft.com/office/word/2010/wordprocessingDrawing" xmlns:w14="http://schemas.microsoft.com/office/word/2010/wordml" xmlns:w15="http://schemas.microsoft.com/office/word/2012/wordml" mc:Ignorable="w14 wp14 w15">
   <w:body>
     <w:p>
       <w:pPr>
         <w:pStyle w:val="Title"/>
-      </w:pPr>
-      <w:r>
+        <w:rPr/>
+      </w:pPr>
+      <w:r>
+        <w:rPr/>
         <w:t>NOte ME APPLICATION</w:t>
       </w:r>
     </w:p>
     <w:p>
       <w:pPr>
         <w:pStyle w:val="Title"/>
+        <w:rPr/>
       </w:pPr>
       <w:r>
         <w:rPr>
           <w:sz w:val="24"/>
         </w:rPr>
-        <w:t xml:space="preserve">for: </w:t>
-      </w:r>
-      <w:r>
-        <w:rPr>
-          <w:sz w:val="24"/>
-        </w:rPr>
-        <w:t>ANDROID USERS</w:t>
-      </w:r>
-      <w:r>
+        <w:t>for: ANDROID USERS</w:t>
+      </w:r>
+      <w:r>
+        <w:rPr/>
         <w:br/>
         <w:t>Project Scope</w:t>
       </w:r>
     </w:p>
-    <w:sdt>
-      <w:sdtPr>
-        <w:id w:val="216403978"/>
-        <w:placeholder>
-          <w:docPart w:val="E5907CE52640204D80D7FB4AADB1768B"/>
-        </w:placeholder>
-        <w:date w:fullDate="2022-09-30T00:00:00Z">
-          <w:dateFormat w:val="MMMM d, yyyy"/>
-          <w:lid w:val="en-US"/>
-          <w:storeMappedDataAs w:val="dateTime"/>
-          <w:calendar w:val="gregorian"/>
-        </w:date>
-      </w:sdtPr>
-      <w:sdtContent>
-        <w:p>
-          <w:pPr>
-            <w:pStyle w:val="Subtitle"/>
-          </w:pPr>
+    <w:p>
+      <w:pPr>
+        <w:pStyle w:val="Subtitle"/>
+        <w:rPr/>
+      </w:pPr>
+      <w:sdt>
+        <w:sdtPr>
+          <w:date w:fullDate="2022-09-30T00:00:00Z">
+            <w:dateFormat w:val="MMMM d, yyyy"/>
+            <w:lid w:val="en-US"/>
+            <w:storeMappedDataAs w:val="dateTime"/>
+            <w:calendar w:val="gregorian"/>
+          </w:date>
+          <w:id w:val="1549911412"/>
+          <w:placeholder>
+            <w:docPart w:val="E5907CE52640204D80D7FB4AADB1768B"/>
+          </w:placeholder>
+        </w:sdtPr>
+        <w:sdtContent>
           <w:r>
-            <w:t xml:space="preserve">September </w:t>
+            <w:rPr/>
           </w:r>
           <w:r>
-            <w:t>30</w:t>
+            <w:rPr/>
+            <w:t>September 30, 2022</w:t>
           </w:r>
           <w:r>
-            <w:t>, 2022</w:t>
+            <w:rPr/>
           </w:r>
-        </w:p>
-      </w:sdtContent>
-    </w:sdt>
+        </w:sdtContent>
+      </w:sdt>
+    </w:p>
     <w:p>
       <w:pPr>
         <w:pStyle w:val="Heading1"/>
-      </w:pPr>
-      <w:r>
+        <w:rPr/>
+      </w:pPr>
+      <w:r>
+        <w:rPr/>
         <w:t>Overview</w:t>
       </w:r>
     </w:p>
     <w:p>
       <w:pPr>
         <w:pStyle w:val="Heading2"/>
-      </w:pPr>
-      <w:r>
+        <w:numPr>
+          <w:ilvl w:val="0"/>
+          <w:numId w:val="2"/>
+        </w:numPr>
+        <w:rPr/>
+      </w:pPr>
+      <w:r>
+        <w:rPr/>
         <w:t>Project Background and Description</w:t>
       </w:r>
     </w:p>
     <w:p>
-      <w:r>
-        <w:t xml:space="preserve">Note me application is a small light weight android note taking application that allows the user to take down notes of important things and store them in the internet and they can be able to retrieve them later on a different android phone. The application comes light weigh and does not </w:t>
-      </w:r>
-      <w:r>
-        <w:t>contain tracking</w:t>
-      </w:r>
-      <w:r>
-        <w:t xml:space="preserve"> of personal bio and bombardment of ads like most note taking application and it can run on lower end and earlier android version unlike common note taking applicatio</w:t>
-      </w:r>
-      <w:r>
-        <w:t>n</w:t>
-      </w:r>
-      <w:r>
-        <w:t>s.</w:t>
+      <w:pPr>
+        <w:pStyle w:val="Normal"/>
+        <w:rPr/>
+      </w:pPr>
+      <w:r>
+        <w:rPr/>
+        <w:t>Note me application is a small light weight android note taking application that allows the user to take down notes of important things and store them in the internet and they can be able to retrieve them later on a different android phone. The application comes light weigh and does not contain tracking of personal bio and bombardment of ads like most note taking application and it can run on lower end and earlier android version unlike common note taking applications.</w:t>
       </w:r>
     </w:p>
     <w:p>
       <w:pPr>
         <w:pStyle w:val="Heading2"/>
-      </w:pPr>
-      <w:r>
+        <w:numPr>
+          <w:ilvl w:val="0"/>
+          <w:numId w:val="2"/>
+        </w:numPr>
+        <w:rPr/>
+      </w:pPr>
+      <w:r>
+        <w:rPr/>
         <w:t>Project Scope</w:t>
       </w:r>
     </w:p>
     <w:p>
-      <w:r>
+      <w:pPr>
+        <w:pStyle w:val="Normal"/>
+        <w:rPr/>
+      </w:pPr>
+      <w:r>
+        <w:rPr/>
         <w:t>In order to achieve the objective named above the project will be implemented in 2 module form factors i.e. A backend system and frontend system which will be the android application this is with a view of making it as lightweight as possible. The services of the application can only be accessed through an android phone</w:t>
       </w:r>
     </w:p>
     <w:p>
       <w:pPr>
+        <w:pStyle w:val="Normal"/>
         <w:jc w:val="center"/>
-      </w:pPr>
-      <w:r>
-        <w:rPr>
-          <w:noProof/>
-        </w:rPr>
+        <w:rPr/>
+      </w:pPr>
+      <w:r>
+        <w:rPr/>
         <w:drawing>
-          <wp:inline distT="0" distB="0" distL="0" distR="0" wp14:anchorId="67EAB47A" wp14:editId="062FEB32">
-            <wp:extent cx="890547" cy="2153734"/>
-            <wp:effectExtent l="0" t="0" r="0" b="5715"/>
-            <wp:docPr id="2" name="Picture 2"/>
+          <wp:inline distT="0" distB="0" distL="0" distR="0">
+            <wp:extent cx="890905" cy="2153920"/>
+            <wp:effectExtent l="0" t="0" r="0" b="0"/>
+            <wp:docPr id="1" name="Picture 2" descr=""/>
             <wp:cNvGraphicFramePr>
               <a:graphicFrameLocks xmlns:a="http://schemas.openxmlformats.org/drawingml/2006/main" noChangeAspect="1"/>
             </wp:cNvGraphicFramePr>
@@ -127,25 +139,21 @@
               <a:graphicData uri="http://schemas.openxmlformats.org/drawingml/2006/picture">
                 <pic:pic xmlns:pic="http://schemas.openxmlformats.org/drawingml/2006/picture">
                   <pic:nvPicPr>
-                    <pic:cNvPr id="2" name="Picture 2"/>
-                    <pic:cNvPicPr/>
+                    <pic:cNvPr id="1" name="Picture 2" descr=""/>
+                    <pic:cNvPicPr>
+                      <a:picLocks noChangeAspect="1" noChangeArrowheads="1"/>
+                    </pic:cNvPicPr>
                   </pic:nvPicPr>
                   <pic:blipFill>
-                    <a:blip r:embed="rId9">
-                      <a:extLst>
-                        <a:ext uri="{28A0092B-C50C-407E-A947-70E740481C1C}">
-                          <a14:useLocalDpi xmlns:a14="http://schemas.microsoft.com/office/drawing/2010/main" val="0"/>
-                        </a:ext>
-                      </a:extLst>
-                    </a:blip>
+                    <a:blip r:embed="rId2"/>
                     <a:stretch>
                       <a:fillRect/>
                     </a:stretch>
                   </pic:blipFill>
-                  <pic:spPr>
+                  <pic:spPr bwMode="auto">
                     <a:xfrm>
                       <a:off x="0" y="0"/>
-                      <a:ext cx="897651" cy="2170915"/>
+                      <a:ext cx="890905" cy="2153920"/>
                     </a:xfrm>
                     <a:prstGeom prst="rect">
                       <a:avLst/>
@@ -159,23 +167,32 @@
       </w:r>
     </w:p>
     <w:p>
-      <w:r>
+      <w:pPr>
+        <w:pStyle w:val="Normal"/>
+        <w:rPr/>
+      </w:pPr>
+      <w:r>
+        <w:rPr/>
         <w:t>The functionalities that will be implemented at a high level are: -</w:t>
       </w:r>
     </w:p>
     <w:p>
       <w:pPr>
         <w:pStyle w:val="Heading3"/>
-      </w:pPr>
-      <w:r>
-        <w:t>Android</w:t>
-      </w:r>
-      <w:r>
-        <w:t xml:space="preserve"> Module</w:t>
-      </w:r>
-    </w:p>
-    <w:p>
-      <w:r>
+        <w:rPr/>
+      </w:pPr>
+      <w:r>
+        <w:rPr/>
+        <w:t>Android Module</w:t>
+      </w:r>
+    </w:p>
+    <w:p>
+      <w:pPr>
+        <w:pStyle w:val="Normal"/>
+        <w:rPr/>
+      </w:pPr>
+      <w:r>
+        <w:rPr/>
         <w:t>Membership module will include: -</w:t>
       </w:r>
     </w:p>
@@ -184,17 +201,13 @@
         <w:pStyle w:val="ListParagraph"/>
         <w:numPr>
           <w:ilvl w:val="0"/>
-          <w:numId w:val="7"/>
+          <w:numId w:val="3"/>
         </w:numPr>
-      </w:pPr>
-      <w:r>
-        <w:t>New members’ registration</w:t>
-      </w:r>
-      <w:r>
-        <w:t xml:space="preserve"> process</w:t>
-      </w:r>
-      <w:r>
-        <w:t>.</w:t>
+        <w:rPr/>
+      </w:pPr>
+      <w:r>
+        <w:rPr/>
+        <w:t>New members’ registration process.</w:t>
       </w:r>
     </w:p>
     <w:p>
@@ -202,17 +215,13 @@
         <w:pStyle w:val="ListParagraph"/>
         <w:numPr>
           <w:ilvl w:val="0"/>
-          <w:numId w:val="7"/>
+          <w:numId w:val="3"/>
         </w:numPr>
-      </w:pPr>
-      <w:r>
-        <w:t>Login</w:t>
-      </w:r>
-      <w:r>
-        <w:t xml:space="preserve"> of existing members</w:t>
-      </w:r>
-      <w:r>
-        <w:t>.</w:t>
+        <w:rPr/>
+      </w:pPr>
+      <w:r>
+        <w:rPr/>
+        <w:t>Login of existing members.</w:t>
       </w:r>
     </w:p>
     <w:p>
@@ -220,14 +229,13 @@
         <w:pStyle w:val="ListParagraph"/>
         <w:numPr>
           <w:ilvl w:val="0"/>
-          <w:numId w:val="7"/>
+          <w:numId w:val="3"/>
         </w:numPr>
-      </w:pPr>
-      <w:r>
-        <w:t xml:space="preserve">Management of member </w:t>
-      </w:r>
-      <w:r>
-        <w:t>notes</w:t>
+        <w:rPr/>
+      </w:pPr>
+      <w:r>
+        <w:rPr/>
+        <w:t>Management of member notes</w:t>
       </w:r>
     </w:p>
     <w:p>
@@ -235,10 +243,12 @@
         <w:pStyle w:val="ListParagraph"/>
         <w:numPr>
           <w:ilvl w:val="0"/>
-          <w:numId w:val="7"/>
+          <w:numId w:val="3"/>
         </w:numPr>
-      </w:pPr>
-      <w:r>
+        <w:rPr/>
+      </w:pPr>
+      <w:r>
+        <w:rPr/>
         <w:t>Updating of member notes</w:t>
       </w:r>
     </w:p>
@@ -247,10 +257,12 @@
         <w:pStyle w:val="ListParagraph"/>
         <w:numPr>
           <w:ilvl w:val="0"/>
-          <w:numId w:val="7"/>
+          <w:numId w:val="3"/>
         </w:numPr>
-      </w:pPr>
-      <w:r>
+        <w:rPr/>
+      </w:pPr>
+      <w:r>
+        <w:rPr/>
         <w:t>Updating of member profile</w:t>
       </w:r>
     </w:p>
@@ -259,10 +271,12 @@
         <w:pStyle w:val="ListParagraph"/>
         <w:numPr>
           <w:ilvl w:val="0"/>
-          <w:numId w:val="7"/>
+          <w:numId w:val="3"/>
         </w:numPr>
-      </w:pPr>
-      <w:r>
+        <w:rPr/>
+      </w:pPr>
+      <w:r>
+        <w:rPr/>
         <w:t>Delete notes</w:t>
       </w:r>
     </w:p>
@@ -271,10 +285,12 @@
         <w:pStyle w:val="ListParagraph"/>
         <w:numPr>
           <w:ilvl w:val="0"/>
-          <w:numId w:val="7"/>
+          <w:numId w:val="3"/>
         </w:numPr>
-      </w:pPr>
-      <w:r>
+        <w:rPr/>
+      </w:pPr>
+      <w:r>
+        <w:rPr/>
         <w:t>Delete account</w:t>
       </w:r>
     </w:p>
@@ -283,113 +299,140 @@
         <w:pStyle w:val="ListParagraph"/>
         <w:numPr>
           <w:ilvl w:val="0"/>
-          <w:numId w:val="7"/>
+          <w:numId w:val="3"/>
         </w:numPr>
-      </w:pPr>
-      <w:r>
-        <w:lastRenderedPageBreak/>
+        <w:rPr/>
+      </w:pPr>
+      <w:r>
+        <w:rPr/>
         <w:t>Sync notes to the internet</w:t>
       </w:r>
     </w:p>
     <w:p>
       <w:pPr>
         <w:pStyle w:val="Heading3"/>
-      </w:pPr>
-      <w:r>
-        <w:t>Backend</w:t>
-      </w:r>
-      <w:r>
-        <w:t xml:space="preserve"> Module</w:t>
-      </w:r>
-    </w:p>
-    <w:p>
-      <w:r>
-        <w:t>Since the application will be allowing the user to store their notes in the internet this module will help in the communication of the android application and the database storing the notes on the internet.</w:t>
-      </w:r>
-      <w:r>
-        <w:t xml:space="preserve"> It will perform mostly HTTP calls from the android application to it.</w:t>
-      </w:r>
-    </w:p>
-    <w:p/>
+        <w:rPr/>
+      </w:pPr>
+      <w:r>
+        <w:rPr/>
+        <w:t>Backend Module</w:t>
+      </w:r>
+    </w:p>
+    <w:p>
+      <w:pPr>
+        <w:pStyle w:val="Normal"/>
+        <w:rPr/>
+      </w:pPr>
+      <w:r>
+        <w:rPr/>
+        <w:t>Since the application will be allowing the user to store their notes in the internet this module will help in the communication of the android application and the database storing the notes on the internet. It will perform mostly HTTP calls from the android application to it.</w:t>
+      </w:r>
+    </w:p>
+    <w:p>
+      <w:pPr>
+        <w:pStyle w:val="Normal"/>
+        <w:rPr/>
+      </w:pPr>
+      <w:r>
+        <w:rPr/>
+      </w:r>
+    </w:p>
     <w:p>
       <w:pPr>
         <w:pStyle w:val="Heading2"/>
-      </w:pPr>
-      <w:r>
+        <w:numPr>
+          <w:ilvl w:val="0"/>
+          <w:numId w:val="2"/>
+        </w:numPr>
+        <w:rPr/>
+      </w:pPr>
+      <w:r>
+        <w:rPr/>
         <w:t>High-Level Requirements</w:t>
       </w:r>
     </w:p>
     <w:p>
       <w:pPr>
         <w:pStyle w:val="NoSpacing"/>
-      </w:pPr>
-      <w:r>
-        <w:t xml:space="preserve">The system is </w:t>
-      </w:r>
-      <w:r>
-        <w:t>an</w:t>
-      </w:r>
-      <w:r>
-        <w:t xml:space="preserve"> android </w:t>
-      </w:r>
-      <w:r>
-        <w:t xml:space="preserve">application. As such, any </w:t>
-      </w:r>
-      <w:r>
-        <w:t xml:space="preserve">android </w:t>
-      </w:r>
-      <w:r>
-        <w:t>device with internet access</w:t>
-      </w:r>
-      <w:r>
-        <w:t xml:space="preserve"> so as to download the application after which internet access may or may not be needed</w:t>
-      </w:r>
-      <w:r>
-        <w:t xml:space="preserve"> </w:t>
+        <w:rPr/>
+      </w:pPr>
+      <w:r>
+        <w:rPr/>
+        <w:t xml:space="preserve">The system is an android application. As such, any android device with internet access so as to download the application after which internet access may or may not be needed </w:t>
       </w:r>
     </w:p>
     <w:p>
       <w:pPr>
         <w:pStyle w:val="NoSpacing"/>
-      </w:pPr>
-    </w:p>
-    <w:p>
-      <w:r>
+        <w:rPr/>
+      </w:pPr>
+      <w:r>
+        <w:rPr/>
+      </w:r>
+    </w:p>
+    <w:p>
+      <w:pPr>
+        <w:pStyle w:val="Normal"/>
+        <w:rPr/>
+      </w:pPr>
+      <w:r>
+        <w:rPr/>
         <w:t>The new system must include the following:</w:t>
       </w:r>
     </w:p>
     <w:p>
       <w:pPr>
         <w:pStyle w:val="ListBullet"/>
-      </w:pPr>
-      <w:r>
-        <w:t>A</w:t>
-      </w:r>
-      <w:r>
-        <w:t>llow users to register and login successfully</w:t>
+        <w:numPr>
+          <w:ilvl w:val="0"/>
+          <w:numId w:val="1"/>
+        </w:numPr>
+        <w:rPr/>
+      </w:pPr>
+      <w:r>
+        <w:rPr/>
+        <w:t>Allow users to register and login successfully</w:t>
       </w:r>
     </w:p>
     <w:p>
       <w:pPr>
         <w:pStyle w:val="ListBullet"/>
-      </w:pPr>
-      <w:r>
+        <w:numPr>
+          <w:ilvl w:val="0"/>
+          <w:numId w:val="1"/>
+        </w:numPr>
+        <w:rPr/>
+      </w:pPr>
+      <w:r>
+        <w:rPr/>
         <w:t>Allow user to create, read, Update and delete notes</w:t>
       </w:r>
     </w:p>
     <w:p>
       <w:pPr>
         <w:pStyle w:val="ListBullet"/>
-      </w:pPr>
-      <w:r>
+        <w:numPr>
+          <w:ilvl w:val="0"/>
+          <w:numId w:val="1"/>
+        </w:numPr>
+        <w:rPr/>
+      </w:pPr>
+      <w:r>
+        <w:rPr/>
         <w:t>Allow user to manage their profiles, delete profile, sync notes to internet.</w:t>
       </w:r>
     </w:p>
     <w:p>
       <w:pPr>
         <w:pStyle w:val="Heading2"/>
-      </w:pPr>
-      <w:r>
+        <w:numPr>
+          <w:ilvl w:val="0"/>
+          <w:numId w:val="2"/>
+        </w:numPr>
+        <w:rPr/>
+      </w:pPr>
+      <w:r>
+        <w:rPr/>
         <w:t>Deliverables</w:t>
       </w:r>
     </w:p>
@@ -398,10 +441,12 @@
         <w:pStyle w:val="ListParagraph"/>
         <w:numPr>
           <w:ilvl w:val="0"/>
-          <w:numId w:val="10"/>
+          <w:numId w:val="4"/>
         </w:numPr>
-      </w:pPr>
-      <w:r>
+        <w:rPr/>
+      </w:pPr>
+      <w:r>
+        <w:rPr/>
         <w:t>Back-end software that is hosted in the cloud.</w:t>
       </w:r>
     </w:p>
@@ -410,17 +455,13 @@
         <w:pStyle w:val="ListParagraph"/>
         <w:numPr>
           <w:ilvl w:val="0"/>
-          <w:numId w:val="10"/>
+          <w:numId w:val="4"/>
         </w:numPr>
-      </w:pPr>
-      <w:r>
-        <w:t xml:space="preserve">UI Prototype for both members and </w:t>
-      </w:r>
-      <w:r>
-        <w:t>testers</w:t>
-      </w:r>
-      <w:r>
-        <w:t xml:space="preserve">. </w:t>
+        <w:rPr/>
+      </w:pPr>
+      <w:r>
+        <w:rPr/>
+        <w:t xml:space="preserve">UI Prototype for both members and testers. </w:t>
       </w:r>
     </w:p>
     <w:p>
@@ -428,17 +469,13 @@
         <w:pStyle w:val="ListParagraph"/>
         <w:numPr>
           <w:ilvl w:val="0"/>
-          <w:numId w:val="10"/>
+          <w:numId w:val="4"/>
         </w:numPr>
-      </w:pPr>
-      <w:r>
-        <w:t xml:space="preserve">Members responsive </w:t>
-      </w:r>
-      <w:r>
-        <w:t xml:space="preserve">android </w:t>
-      </w:r>
-      <w:r>
-        <w:t>application accessible.</w:t>
+        <w:rPr/>
+      </w:pPr>
+      <w:r>
+        <w:rPr/>
+        <w:t>Members responsive android application accessible.</w:t>
       </w:r>
     </w:p>
     <w:p>
@@ -446,10 +483,12 @@
         <w:pStyle w:val="ListParagraph"/>
         <w:numPr>
           <w:ilvl w:val="0"/>
-          <w:numId w:val="10"/>
+          <w:numId w:val="4"/>
         </w:numPr>
-      </w:pPr>
-      <w:r>
+        <w:rPr/>
+      </w:pPr>
+      <w:r>
+        <w:rPr/>
         <w:t>User documentation manual.</w:t>
       </w:r>
     </w:p>
@@ -458,18 +497,26 @@
         <w:pStyle w:val="ListParagraph"/>
         <w:numPr>
           <w:ilvl w:val="0"/>
-          <w:numId w:val="10"/>
+          <w:numId w:val="4"/>
         </w:numPr>
-      </w:pPr>
-      <w:r>
+        <w:rPr/>
+      </w:pPr>
+      <w:r>
+        <w:rPr/>
         <w:t xml:space="preserve">Technical documentation  </w:t>
       </w:r>
     </w:p>
     <w:p>
       <w:pPr>
         <w:pStyle w:val="Heading2"/>
-      </w:pPr>
-      <w:r>
+        <w:numPr>
+          <w:ilvl w:val="0"/>
+          <w:numId w:val="2"/>
+        </w:numPr>
+        <w:rPr/>
+      </w:pPr>
+      <w:r>
+        <w:rPr/>
         <w:t>Affected Parties</w:t>
       </w:r>
     </w:p>
@@ -478,164 +525,148 @@
         <w:pStyle w:val="ListParagraph"/>
         <w:numPr>
           <w:ilvl w:val="0"/>
-          <w:numId w:val="11"/>
+          <w:numId w:val="5"/>
         </w:numPr>
-      </w:pPr>
-      <w:r>
+        <w:rPr/>
+      </w:pPr>
+      <w:r>
+        <w:rPr/>
         <w:t>Android users using manual note taking</w:t>
       </w:r>
     </w:p>
     <w:p>
       <w:pPr>
         <w:pStyle w:val="Heading2"/>
-      </w:pPr>
-      <w:r>
+        <w:numPr>
+          <w:ilvl w:val="0"/>
+          <w:numId w:val="2"/>
+        </w:numPr>
+        <w:rPr/>
+      </w:pPr>
+      <w:r>
+        <w:rPr/>
         <w:t>Implementation Plan</w:t>
       </w:r>
     </w:p>
     <w:p>
-      <w:r>
+      <w:pPr>
+        <w:pStyle w:val="Normal"/>
+        <w:rPr/>
+      </w:pPr>
+      <w:r>
+        <w:rPr/>
         <w:t xml:space="preserve">The project will kick off with the implementation of stubs necessary to enable development of the prototype. </w:t>
       </w:r>
     </w:p>
     <w:p>
-      <w:r>
-        <w:t xml:space="preserve">After the stubs, the UI prototype will be developed. Once the prototype has been developed, the </w:t>
-      </w:r>
-      <w:r>
-        <w:t>testers</w:t>
-      </w:r>
-      <w:r>
-        <w:t xml:space="preserve"> will go through it and approve of it. This stage is to ensure that all required functionalities have been factored and that the user experience (UX) is excellent.</w:t>
-      </w:r>
-      <w:r>
-        <w:t xml:space="preserve"> The UI will be developed using Figma.</w:t>
-      </w:r>
-    </w:p>
-    <w:p>
-      <w:r>
+      <w:pPr>
+        <w:pStyle w:val="Normal"/>
+        <w:rPr/>
+      </w:pPr>
+      <w:r>
+        <w:rPr/>
+        <w:t>After the stubs, the UI prototype will be developed. Once the prototype has been developed, the testers will go through it and approve of it. This stage is to ensure that all required functionalities have been factored and that the user experience (UX) is excellent. The UI will be developed using Figma.</w:t>
+      </w:r>
+    </w:p>
+    <w:p>
+      <w:pPr>
+        <w:pStyle w:val="Normal"/>
+        <w:rPr/>
+      </w:pPr>
+      <w:r>
+        <w:rPr/>
         <w:t>The android application will be built using Android Studio IDE.</w:t>
       </w:r>
     </w:p>
     <w:p>
-      <w:r>
+      <w:pPr>
+        <w:pStyle w:val="Normal"/>
+        <w:rPr/>
+      </w:pPr>
+      <w:r>
+        <w:rPr/>
         <w:t>The Backend application will be built using JetBrains IntelliJ IDEA and the database will be MongoDB</w:t>
       </w:r>
     </w:p>
     <w:p>
-      <w:r>
-        <w:t xml:space="preserve">After the UI prototype has been done, the stubs will be replaced with the business logic, starting with </w:t>
-      </w:r>
-      <w:r>
-        <w:t>backend</w:t>
-      </w:r>
-      <w:r>
-        <w:t xml:space="preserve"> module, followed by </w:t>
-      </w:r>
-      <w:r>
-        <w:t>android module.</w:t>
-      </w:r>
-    </w:p>
-    <w:p>
-      <w:r>
-        <w:t>Email</w:t>
-      </w:r>
-      <w:r>
-        <w:t xml:space="preserve">s </w:t>
-      </w:r>
-      <w:r>
-        <w:t>alerts will be integrated as part of modules development.</w:t>
-      </w:r>
-    </w:p>
-    <w:p>
-      <w:r>
-        <w:t xml:space="preserve">Signing off, commissioning and training will follow </w:t>
-      </w:r>
-      <w:r>
-        <w:t>thereafter</w:t>
-      </w:r>
-      <w:r>
-        <w:t>.</w:t>
-      </w:r>
-    </w:p>
-    <w:p/>
-    <w:p/>
+      <w:pPr>
+        <w:pStyle w:val="Normal"/>
+        <w:rPr/>
+      </w:pPr>
+      <w:r>
+        <w:rPr/>
+        <w:t>After the UI prototype has been done, the stubs will be replaced with the business logic, starting with backend module, followed by android module.</w:t>
+      </w:r>
+    </w:p>
+    <w:p>
+      <w:pPr>
+        <w:pStyle w:val="Normal"/>
+        <w:rPr/>
+      </w:pPr>
+      <w:r>
+        <w:rPr/>
+        <w:t>Emails alerts will be integrated as part of modules development.</w:t>
+      </w:r>
+    </w:p>
+    <w:p>
+      <w:pPr>
+        <w:pStyle w:val="Normal"/>
+        <w:rPr/>
+      </w:pPr>
+      <w:r>
+        <w:rPr/>
+        <w:t>Signing off, commissioning and training will follow thereafter.</w:t>
+      </w:r>
+    </w:p>
+    <w:p>
+      <w:pPr>
+        <w:pStyle w:val="Normal"/>
+        <w:rPr/>
+      </w:pPr>
+      <w:r>
+        <w:rPr/>
+      </w:r>
+    </w:p>
+    <w:p>
+      <w:pPr>
+        <w:pStyle w:val="Normal"/>
+        <w:widowControl/>
+        <w:bidi w:val="0"/>
+        <w:spacing w:lineRule="auto" w:line="288" w:before="0" w:after="180"/>
+        <w:jc w:val="left"/>
+        <w:rPr/>
+      </w:pPr>
+      <w:r>
+        <w:rPr/>
+      </w:r>
+    </w:p>
     <w:sectPr>
-      <w:headerReference w:type="default" r:id="rId10"/>
-      <w:pgSz w:w="12240" w:h="15840" w:code="1"/>
-      <w:pgMar w:top="1440" w:right="1440" w:bottom="1440" w:left="1440" w:header="720" w:footer="864" w:gutter="0"/>
-      <w:cols w:space="720"/>
-      <w:docGrid w:linePitch="360"/>
+      <w:headerReference w:type="default" r:id="rId3"/>
+      <w:type w:val="nextPage"/>
+      <w:pgSz w:w="12240" w:h="15840"/>
+      <w:pgMar w:left="1440" w:right="1440" w:gutter="0" w:header="720" w:top="1440" w:footer="0" w:bottom="1440"/>
+      <w:pgNumType w:fmt="decimal"/>
+      <w:formProt w:val="false"/>
+      <w:textDirection w:val="lrTb"/>
+      <w:docGrid w:type="default" w:linePitch="360" w:charSpace="12288"/>
     </w:sectPr>
   </w:body>
 </w:document>
 </file>
 
-<file path=word/endnotes.xml><?xml version="1.0" encoding="utf-8"?>
-<w:endnotes xmlns:wpc="http://schemas.microsoft.com/office/word/2010/wordprocessingCanvas" xmlns:cx="http://schemas.microsoft.com/office/drawing/2014/chartex" xmlns:cx1="http://schemas.microsoft.com/office/drawing/2015/9/8/chartex" xmlns:cx2="http://schemas.microsoft.com/office/drawing/2015/10/21/chartex" xmlns:cx3="http://schemas.microsoft.com/office/drawing/2016/5/9/chartex" xmlns:cx4="http://schemas.microsoft.com/office/drawing/2016/5/10/chartex" xmlns:cx5="http://schemas.microsoft.com/office/drawing/2016/5/11/chartex" xmlns:cx6="http://schemas.microsoft.com/office/drawing/2016/5/12/chartex" xmlns:cx7="http://schemas.microsoft.com/office/drawing/2016/5/13/chartex" xmlns:cx8="http://schemas.microsoft.com/office/drawing/2016/5/14/chartex" xmlns:mc="http://schemas.openxmlformats.org/markup-compatibility/2006" xmlns:aink="http://schemas.microsoft.com/office/drawing/2016/ink" xmlns:am3d="http://schemas.microsoft.com/office/drawing/2017/model3d" xmlns:o="urn:schemas-microsoft-com:office:office" xmlns:oel="http://schemas.microsoft.com/office/2019/extlst" xmlns:r="http://schemas.openxmlformats.org/officeDocument/2006/relationships" xmlns:m="http://schemas.openxmlformats.org/officeDocument/2006/math" xmlns:v="urn:schemas-microsoft-com:vml" xmlns:wp14="http://schemas.microsoft.com/office/word/2010/wordprocessingDrawing" xmlns:wp="http://schemas.openxmlformats.org/drawingml/2006/wordprocessingDrawing" xmlns:w10="urn:schemas-microsoft-com:office:word" xmlns:w="http://schemas.openxmlformats.org/wordprocessingml/2006/main" xmlns:w14="http://schemas.microsoft.com/office/word/2010/wordml" xmlns:w15="http://schemas.microsoft.com/office/word/2012/wordml" xmlns:w16cex="http://schemas.microsoft.com/office/word/2018/wordml/cex" xmlns:w16cid="http://schemas.microsoft.com/office/word/2016/wordml/cid" xmlns:w16="http://schemas.microsoft.com/office/word/2018/wordml" xmlns:w16sdtdh="http://schemas.microsoft.com/office/word/2020/wordml/sdtdatahash" xmlns:w16se="http://schemas.microsoft.com/office/word/2015/wordml/symex" xmlns:wpg="http://schemas.microsoft.com/office/word/2010/wordprocessingGroup" xmlns:wpi="http://schemas.microsoft.com/office/word/2010/wordprocessingInk" xmlns:wne="http://schemas.microsoft.com/office/word/2006/wordml" xmlns:wps="http://schemas.microsoft.com/office/word/2010/wordprocessingShape" mc:Ignorable="w14 w15 w16se w16cid w16 w16cex w16sdtdh wp14">
-  <w:endnote w:type="separator" w:id="-1">
-    <w:p>
-      <w:pPr>
-        <w:spacing w:after="0" w:line="240" w:lineRule="auto"/>
-      </w:pPr>
-      <w:r>
-        <w:separator/>
-      </w:r>
-    </w:p>
-  </w:endnote>
-  <w:endnote w:type="continuationSeparator" w:id="0">
-    <w:p>
-      <w:pPr>
-        <w:spacing w:after="0" w:line="240" w:lineRule="auto"/>
-      </w:pPr>
-      <w:r>
-        <w:continuationSeparator/>
-      </w:r>
-    </w:p>
-  </w:endnote>
-</w:endnotes>
-</file>
-
-<file path=word/footnotes.xml><?xml version="1.0" encoding="utf-8"?>
-<w:footnotes xmlns:wpc="http://schemas.microsoft.com/office/word/2010/wordprocessingCanvas" xmlns:cx="http://schemas.microsoft.com/office/drawing/2014/chartex" xmlns:cx1="http://schemas.microsoft.com/office/drawing/2015/9/8/chartex" xmlns:cx2="http://schemas.microsoft.com/office/drawing/2015/10/21/chartex" xmlns:cx3="http://schemas.microsoft.com/office/drawing/2016/5/9/chartex" xmlns:cx4="http://schemas.microsoft.com/office/drawing/2016/5/10/chartex" xmlns:cx5="http://schemas.microsoft.com/office/drawing/2016/5/11/chartex" xmlns:cx6="http://schemas.microsoft.com/office/drawing/2016/5/12/chartex" xmlns:cx7="http://schemas.microsoft.com/office/drawing/2016/5/13/chartex" xmlns:cx8="http://schemas.microsoft.com/office/drawing/2016/5/14/chartex" xmlns:mc="http://schemas.openxmlformats.org/markup-compatibility/2006" xmlns:aink="http://schemas.microsoft.com/office/drawing/2016/ink" xmlns:am3d="http://schemas.microsoft.com/office/drawing/2017/model3d" xmlns:o="urn:schemas-microsoft-com:office:office" xmlns:oel="http://schemas.microsoft.com/office/2019/extlst" xmlns:r="http://schemas.openxmlformats.org/officeDocument/2006/relationships" xmlns:m="http://schemas.openxmlformats.org/officeDocument/2006/math" xmlns:v="urn:schemas-microsoft-com:vml" xmlns:wp14="http://schemas.microsoft.com/office/word/2010/wordprocessingDrawing" xmlns:wp="http://schemas.openxmlformats.org/drawingml/2006/wordprocessingDrawing" xmlns:w10="urn:schemas-microsoft-com:office:word" xmlns:w="http://schemas.openxmlformats.org/wordprocessingml/2006/main" xmlns:w14="http://schemas.microsoft.com/office/word/2010/wordml" xmlns:w15="http://schemas.microsoft.com/office/word/2012/wordml" xmlns:w16cex="http://schemas.microsoft.com/office/word/2018/wordml/cex" xmlns:w16cid="http://schemas.microsoft.com/office/word/2016/wordml/cid" xmlns:w16="http://schemas.microsoft.com/office/word/2018/wordml" xmlns:w16sdtdh="http://schemas.microsoft.com/office/word/2020/wordml/sdtdatahash" xmlns:w16se="http://schemas.microsoft.com/office/word/2015/wordml/symex" xmlns:wpg="http://schemas.microsoft.com/office/word/2010/wordprocessingGroup" xmlns:wpi="http://schemas.microsoft.com/office/word/2010/wordprocessingInk" xmlns:wne="http://schemas.microsoft.com/office/word/2006/wordml" xmlns:wps="http://schemas.microsoft.com/office/word/2010/wordprocessingShape" mc:Ignorable="w14 w15 w16se w16cid w16 w16cex w16sdtdh wp14">
-  <w:footnote w:type="separator" w:id="-1">
-    <w:p>
-      <w:pPr>
-        <w:spacing w:after="0" w:line="240" w:lineRule="auto"/>
-      </w:pPr>
-      <w:r>
-        <w:separator/>
-      </w:r>
-    </w:p>
-  </w:footnote>
-  <w:footnote w:type="continuationSeparator" w:id="0">
-    <w:p>
-      <w:pPr>
-        <w:spacing w:after="0" w:line="240" w:lineRule="auto"/>
-      </w:pPr>
-      <w:r>
-        <w:continuationSeparator/>
-      </w:r>
-    </w:p>
-  </w:footnote>
-</w:footnotes>
-</file>
-
 <file path=word/header1.xml><?xml version="1.0" encoding="utf-8"?>
-<w:hdr xmlns:wpc="http://schemas.microsoft.com/office/word/2010/wordprocessingCanvas" xmlns:cx="http://schemas.microsoft.com/office/drawing/2014/chartex" xmlns:cx1="http://schemas.microsoft.com/office/drawing/2015/9/8/chartex" xmlns:cx2="http://schemas.microsoft.com/office/drawing/2015/10/21/chartex" xmlns:cx3="http://schemas.microsoft.com/office/drawing/2016/5/9/chartex" xmlns:cx4="http://schemas.microsoft.com/office/drawing/2016/5/10/chartex" xmlns:cx5="http://schemas.microsoft.com/office/drawing/2016/5/11/chartex" xmlns:cx6="http://schemas.microsoft.com/office/drawing/2016/5/12/chartex" xmlns:cx7="http://schemas.microsoft.com/office/drawing/2016/5/13/chartex" xmlns:cx8="http://schemas.microsoft.com/office/drawing/2016/5/14/chartex" xmlns:mc="http://schemas.openxmlformats.org/markup-compatibility/2006" xmlns:aink="http://schemas.microsoft.com/office/drawing/2016/ink" xmlns:am3d="http://schemas.microsoft.com/office/drawing/2017/model3d" xmlns:o="urn:schemas-microsoft-com:office:office" xmlns:oel="http://schemas.microsoft.com/office/2019/extlst" xmlns:r="http://schemas.openxmlformats.org/officeDocument/2006/relationships" xmlns:m="http://schemas.openxmlformats.org/officeDocument/2006/math" xmlns:v="urn:schemas-microsoft-com:vml" xmlns:wp14="http://schemas.microsoft.com/office/word/2010/wordprocessingDrawing" xmlns:wp="http://schemas.openxmlformats.org/drawingml/2006/wordprocessingDrawing" xmlns:w10="urn:schemas-microsoft-com:office:word" xmlns:w="http://schemas.openxmlformats.org/wordprocessingml/2006/main" xmlns:w14="http://schemas.microsoft.com/office/word/2010/wordml" xmlns:w15="http://schemas.microsoft.com/office/word/2012/wordml" xmlns:w16cex="http://schemas.microsoft.com/office/word/2018/wordml/cex" xmlns:w16cid="http://schemas.microsoft.com/office/word/2016/wordml/cid" xmlns:w16="http://schemas.microsoft.com/office/word/2018/wordml" xmlns:w16sdtdh="http://schemas.microsoft.com/office/word/2020/wordml/sdtdatahash" xmlns:w16se="http://schemas.microsoft.com/office/word/2015/wordml/symex" xmlns:wpg="http://schemas.microsoft.com/office/word/2010/wordprocessingGroup" xmlns:wpi="http://schemas.microsoft.com/office/word/2010/wordprocessingInk" xmlns:wne="http://schemas.microsoft.com/office/word/2006/wordml" xmlns:wps="http://schemas.microsoft.com/office/word/2010/wordprocessingShape" mc:Ignorable="w14 w15 w16se w16cid w16 w16cex w16sdtdh wp14">
+<w:hdr xmlns:o="urn:schemas-microsoft-com:office:office" xmlns:r="http://schemas.openxmlformats.org/officeDocument/2006/relationships" xmlns:v="urn:schemas-microsoft-com:vml" xmlns:w="http://schemas.openxmlformats.org/wordprocessingml/2006/main" xmlns:w10="urn:schemas-microsoft-com:office:word" xmlns:wp="http://schemas.openxmlformats.org/drawingml/2006/wordprocessingDrawing" xmlns:wps="http://schemas.microsoft.com/office/word/2010/wordprocessingShape" xmlns:wpg="http://schemas.microsoft.com/office/word/2010/wordprocessingGroup" xmlns:mc="http://schemas.openxmlformats.org/markup-compatibility/2006" xmlns:wp14="http://schemas.microsoft.com/office/word/2010/wordprocessingDrawing" xmlns:w14="http://schemas.microsoft.com/office/word/2010/wordml" xmlns:w15="http://schemas.microsoft.com/office/word/2012/wordml" mc:Ignorable="w14 wp14 w15">
   <w:p>
     <w:pPr>
       <w:pStyle w:val="Header"/>
+      <w:rPr/>
     </w:pPr>
     <w:r>
-      <w:rPr>
-        <w:noProof/>
-        <w:lang w:eastAsia="en-US"/>
-      </w:rPr>
+      <w:rPr/>
       <mc:AlternateContent>
         <mc:Choice Requires="wps">
           <w:drawing>
-            <wp:anchor distT="0" distB="0" distL="114300" distR="114300" simplePos="0" relativeHeight="251659264" behindDoc="0" locked="0" layoutInCell="1" allowOverlap="1" wp14:anchorId="169F474F" wp14:editId="777F5433">
+            <wp:anchor behindDoc="1" distT="0" distB="10795" distL="0" distR="3810" simplePos="0" locked="0" layoutInCell="0" allowOverlap="1" relativeHeight="5" wp14:anchorId="169F474F">
               <wp:simplePos x="0" y="0"/>
               <wp:positionH relativeFrom="leftMargin">
                 <wp:align>right</wp:align>
@@ -643,19 +674,18 @@
               <wp:positionV relativeFrom="bottomMargin">
                 <wp:posOffset>0</wp:posOffset>
               </wp:positionV>
-              <wp:extent cx="339090" cy="182880"/>
-              <wp:effectExtent l="0" t="0" r="3810" b="11430"/>
+              <wp:extent cx="339090" cy="273685"/>
+              <wp:effectExtent l="0" t="635" r="0" b="0"/>
               <wp:wrapNone/>
-              <wp:docPr id="22" name="Text Box 22"/>
-              <wp:cNvGraphicFramePr/>
+              <wp:docPr id="2" name="Text Box 22"/>
               <a:graphic xmlns:a="http://schemas.openxmlformats.org/drawingml/2006/main">
                 <a:graphicData uri="http://schemas.microsoft.com/office/word/2010/wordprocessingShape">
                   <wps:wsp>
-                    <wps:cNvSpPr txBox="1"/>
+                    <wps:cNvSpPr/>
                     <wps:spPr>
                       <a:xfrm>
                         <a:off x="0" y="0"/>
-                        <a:ext cx="339090" cy="182880"/>
+                        <a:ext cx="339120" cy="273600"/>
                       </a:xfrm>
                       <a:prstGeom prst="rect">
                         <a:avLst/>
@@ -664,7 +694,6 @@
                       <a:ln w="6350">
                         <a:noFill/>
                       </a:ln>
-                      <a:effectLst/>
                     </wps:spPr>
                     <wps:style>
                       <a:lnRef idx="0">
@@ -676,85 +705,91 @@
                       <a:effectRef idx="0">
                         <a:schemeClr val="accent1"/>
                       </a:effectRef>
-                      <a:fontRef idx="minor">
-                        <a:schemeClr val="dk1"/>
-                      </a:fontRef>
+                      <a:fontRef idx="minor"/>
                     </wps:style>
                     <wps:txbx>
                       <w:txbxContent>
                         <w:p>
                           <w:pPr>
                             <w:pStyle w:val="Footer"/>
+                            <w:spacing w:lineRule="auto" w:line="240" w:before="200" w:after="0"/>
+                            <w:contextualSpacing/>
+                            <w:jc w:val="right"/>
+                            <w:rPr/>
                           </w:pPr>
                           <w:r>
+                            <w:rPr/>
                             <w:fldChar w:fldCharType="begin"/>
                           </w:r>
                           <w:r>
-                            <w:instrText xml:space="preserve"> PAGE   \* MERGEFORMAT </w:instrText>
+                            <w:rPr/>
+                            <w:instrText xml:space="preserve"> PAGE </w:instrText>
                           </w:r>
                           <w:r>
+                            <w:rPr/>
                             <w:fldChar w:fldCharType="separate"/>
                           </w:r>
                           <w:r>
-                            <w:t>6</w:t>
+                            <w:rPr/>
+                            <w:t>2</w:t>
                           </w:r>
                           <w:r>
+                            <w:rPr/>
                             <w:fldChar w:fldCharType="end"/>
                           </w:r>
                         </w:p>
                       </w:txbxContent>
                     </wps:txbx>
-                    <wps:bodyPr rot="0" spcFirstLastPara="0" vertOverflow="overflow" horzOverflow="overflow" vert="horz" wrap="square" lIns="0" tIns="0" rIns="0" bIns="0" numCol="1" spcCol="0" rtlCol="0" fromWordArt="0" anchor="t" anchorCtr="0" forceAA="0" compatLnSpc="1">
-                      <a:prstTxWarp prst="textNoShape">
-                        <a:avLst/>
-                      </a:prstTxWarp>
+                    <wps:bodyPr lIns="0" rIns="0" tIns="0" bIns="0" anchor="t">
+                      <a:prstTxWarp prst="textNoShape"/>
                       <a:spAutoFit/>
                     </wps:bodyPr>
                   </wps:wsp>
                 </a:graphicData>
               </a:graphic>
-              <wp14:sizeRelH relativeFrom="margin">
-                <wp14:pctWidth>0</wp14:pctWidth>
-              </wp14:sizeRelH>
-              <wp14:sizeRelV relativeFrom="margin">
-                <wp14:pctHeight>0</wp14:pctHeight>
-              </wp14:sizeRelV>
             </wp:anchor>
           </w:drawing>
         </mc:Choice>
         <mc:Fallback>
           <w:pict>
-            <v:shapetype w14:anchorId="169F474F" id="_x0000_t202" coordsize="21600,21600" o:spt="202" path="m,l,21600r21600,l21600,xe">
-              <v:stroke joinstyle="miter"/>
-              <v:path gradientshapeok="t" o:connecttype="rect"/>
-            </v:shapetype>
-            <v:shape id="Text Box 22" o:spid="_x0000_s1026" type="#_x0000_t202" style="position:absolute;margin-left:-24.5pt;margin-top:0;width:26.7pt;height:14.4pt;z-index:251659264;visibility:visible;mso-wrap-style:square;mso-width-percent:0;mso-height-percent:0;mso-wrap-distance-left:9pt;mso-wrap-distance-top:0;mso-wrap-distance-right:9pt;mso-wrap-distance-bottom:0;mso-position-horizontal:right;mso-position-horizontal-relative:left-margin-area;mso-position-vertical:absolute;mso-position-vertical-relative:bottom-margin-area;mso-width-percent:0;mso-height-percent:0;mso-width-relative:margin;mso-height-relative:margin;v-text-anchor:top" o:gfxdata="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" filled="f" stroked="f" strokeweight=".5pt">
-              <v:textbox style="mso-fit-shape-to-text:t" inset="0,0,0,0">
+            <v:rect id="shape_0" ID="Text Box 22" path="m0,0l-2147483645,0l-2147483645,-2147483646l0,-2147483646xe" stroked="f" o:allowincell="f" style="position:absolute;margin-left:44.95pt;margin-top:0pt;width:26.65pt;height:21.5pt;mso-wrap-style:square;v-text-anchor:top;mso-position-horizontal:right;mso-position-horizontal-relative:page" wp14:anchorId="169F474F">
+              <v:fill o:detectmouseclick="t" on="false"/>
+              <v:stroke color="#3465a4" weight="6480" joinstyle="round" endcap="flat"/>
+              <v:textbox>
                 <w:txbxContent>
                   <w:p>
                     <w:pPr>
                       <w:pStyle w:val="Footer"/>
+                      <w:spacing w:lineRule="auto" w:line="240" w:before="200" w:after="0"/>
+                      <w:contextualSpacing/>
+                      <w:jc w:val="right"/>
+                      <w:rPr/>
                     </w:pPr>
                     <w:r>
+                      <w:rPr/>
                       <w:fldChar w:fldCharType="begin"/>
                     </w:r>
                     <w:r>
-                      <w:instrText xml:space="preserve"> PAGE   \* MERGEFORMAT </w:instrText>
+                      <w:rPr/>
+                      <w:instrText xml:space="preserve"> PAGE </w:instrText>
                     </w:r>
                     <w:r>
+                      <w:rPr/>
                       <w:fldChar w:fldCharType="separate"/>
                     </w:r>
                     <w:r>
-                      <w:t>6</w:t>
+                      <w:rPr/>
+                      <w:t>2</w:t>
                     </w:r>
                     <w:r>
+                      <w:rPr/>
                       <w:fldChar w:fldCharType="end"/>
                     </w:r>
                   </w:p>
                 </w:txbxContent>
               </v:textbox>
-              <w10:wrap anchorx="margin" anchory="margin"/>
-            </v:shape>
+              <w10:wrap type="none"/>
+            </v:rect>
           </w:pict>
         </mc:Fallback>
       </mc:AlternateContent>
@@ -764,11 +799,8 @@
 </file>
 
 <file path=word/numbering.xml><?xml version="1.0" encoding="utf-8"?>
-<w:numbering xmlns:wpc="http://schemas.microsoft.com/office/word/2010/wordprocessingCanvas" xmlns:cx="http://schemas.microsoft.com/office/drawing/2014/chartex" xmlns:cx1="http://schemas.microsoft.com/office/drawing/2015/9/8/chartex" xmlns:cx2="http://schemas.microsoft.com/office/drawing/2015/10/21/chartex" xmlns:cx3="http://schemas.microsoft.com/office/drawing/2016/5/9/chartex" xmlns:cx4="http://schemas.microsoft.com/office/drawing/2016/5/10/chartex" xmlns:cx5="http://schemas.microsoft.com/office/drawing/2016/5/11/chartex" xmlns:cx6="http://schemas.microsoft.com/office/drawing/2016/5/12/chartex" xmlns:cx7="http://schemas.microsoft.com/office/drawing/2016/5/13/chartex" xmlns:cx8="http://schemas.microsoft.com/office/drawing/2016/5/14/chartex" xmlns:mc="http://schemas.openxmlformats.org/markup-compatibility/2006" xmlns:aink="http://schemas.microsoft.com/office/drawing/2016/ink" xmlns:am3d="http://schemas.microsoft.com/office/drawing/2017/model3d" xmlns:o="urn:schemas-microsoft-com:office:office" xmlns:oel="http://schemas.microsoft.com/office/2019/extlst" xmlns:r="http://schemas.openxmlformats.org/officeDocument/2006/relationships" xmlns:m="http://schemas.openxmlformats.org/officeDocument/2006/math" xmlns:v="urn:schemas-microsoft-com:vml" xmlns:wp14="http://schemas.microsoft.com/office/word/2010/wordprocessingDrawing" xmlns:wp="http://schemas.openxmlformats.org/drawingml/2006/wordprocessingDrawing" xmlns:w10="urn:schemas-microsoft-com:office:word" xmlns:w="http://schemas.openxmlformats.org/wordprocessingml/2006/main" xmlns:w14="http://schemas.microsoft.com/office/word/2010/wordml" xmlns:w15="http://schemas.microsoft.com/office/word/2012/wordml" xmlns:w16cex="http://schemas.microsoft.com/office/word/2018/wordml/cex" xmlns:w16cid="http://schemas.microsoft.com/office/word/2016/wordml/cid" xmlns:w16="http://schemas.microsoft.com/office/word/2018/wordml" xmlns:w16sdtdh="http://schemas.microsoft.com/office/word/2020/wordml/sdtdatahash" xmlns:w16se="http://schemas.microsoft.com/office/word/2015/wordml/symex" xmlns:wpg="http://schemas.microsoft.com/office/word/2010/wordprocessingGroup" xmlns:wpi="http://schemas.microsoft.com/office/word/2010/wordprocessingInk" xmlns:wne="http://schemas.microsoft.com/office/word/2006/wordml" xmlns:wps="http://schemas.microsoft.com/office/word/2010/wordprocessingShape" mc:Ignorable="w14 w15 w16se w16cid w16 w16cex w16sdtdh wp14">
-  <w:abstractNum w:abstractNumId="0" w15:restartNumberingAfterBreak="0">
-    <w:nsid w:val="FFFFFF89"/>
-    <w:multiLevelType w:val="singleLevel"/>
-    <w:tmpl w:val="7E04C5A8"/>
+<w:numbering xmlns:w="http://schemas.openxmlformats.org/wordprocessingml/2006/main" xmlns:o="urn:schemas-microsoft-com:office:office" xmlns:r="http://schemas.openxmlformats.org/officeDocument/2006/relationships" xmlns:v="urn:schemas-microsoft-com:vml" xmlns:mc="http://schemas.openxmlformats.org/markup-compatibility/2006" xmlns:w14="http://schemas.microsoft.com/office/word/2010/wordml" mc:Ignorable="w14">
+  <w:abstractNum w:abstractNumId="1">
     <w:lvl w:ilvl="0">
       <w:start w:val="1"/>
       <w:numFmt w:val="bullet"/>
@@ -778,1314 +810,832 @@
         <w:tabs>
           <w:tab w:val="num" w:pos="360"/>
         </w:tabs>
+        <w:ind w:left="432" w:hanging="288"/>
+      </w:pPr>
+      <w:rPr>
+        <w:rFonts w:ascii="Symbol" w:hAnsi="Symbol" w:cs="Symbol" w:hint="default"/>
+        <w:color w:val="5B9BD5" w:themeColor="accent1"/>
+      </w:rPr>
+    </w:lvl>
+    <w:lvl w:ilvl="1">
+      <w:start w:val="1"/>
+      <w:numFmt w:val="bullet"/>
+      <w:lvlText w:val="o"/>
+      <w:lvlJc w:val="left"/>
+      <w:pPr>
+        <w:tabs>
+          <w:tab w:val="num" w:pos="0"/>
+        </w:tabs>
+        <w:ind w:left="1440" w:hanging="360"/>
+      </w:pPr>
+      <w:rPr>
+        <w:rFonts w:ascii="Courier New" w:hAnsi="Courier New" w:cs="Courier New" w:hint="default"/>
+      </w:rPr>
+    </w:lvl>
+    <w:lvl w:ilvl="2">
+      <w:start w:val="1"/>
+      <w:numFmt w:val="bullet"/>
+      <w:lvlText w:val=""/>
+      <w:lvlJc w:val="left"/>
+      <w:pPr>
+        <w:tabs>
+          <w:tab w:val="num" w:pos="0"/>
+        </w:tabs>
+        <w:ind w:left="2160" w:hanging="360"/>
+      </w:pPr>
+      <w:rPr>
+        <w:rFonts w:ascii="Wingdings" w:hAnsi="Wingdings" w:cs="Wingdings" w:hint="default"/>
+      </w:rPr>
+    </w:lvl>
+    <w:lvl w:ilvl="3">
+      <w:start w:val="1"/>
+      <w:numFmt w:val="bullet"/>
+      <w:lvlText w:val=""/>
+      <w:lvlJc w:val="left"/>
+      <w:pPr>
+        <w:tabs>
+          <w:tab w:val="num" w:pos="0"/>
+        </w:tabs>
+        <w:ind w:left="2880" w:hanging="360"/>
+      </w:pPr>
+      <w:rPr>
+        <w:rFonts w:ascii="Symbol" w:hAnsi="Symbol" w:cs="Symbol" w:hint="default"/>
+      </w:rPr>
+    </w:lvl>
+    <w:lvl w:ilvl="4">
+      <w:start w:val="1"/>
+      <w:numFmt w:val="bullet"/>
+      <w:lvlText w:val="o"/>
+      <w:lvlJc w:val="left"/>
+      <w:pPr>
+        <w:tabs>
+          <w:tab w:val="num" w:pos="0"/>
+        </w:tabs>
+        <w:ind w:left="3600" w:hanging="360"/>
+      </w:pPr>
+      <w:rPr>
+        <w:rFonts w:ascii="Courier New" w:hAnsi="Courier New" w:cs="Courier New" w:hint="default"/>
+      </w:rPr>
+    </w:lvl>
+    <w:lvl w:ilvl="5">
+      <w:start w:val="1"/>
+      <w:numFmt w:val="bullet"/>
+      <w:lvlText w:val=""/>
+      <w:lvlJc w:val="left"/>
+      <w:pPr>
+        <w:tabs>
+          <w:tab w:val="num" w:pos="0"/>
+        </w:tabs>
+        <w:ind w:left="4320" w:hanging="360"/>
+      </w:pPr>
+      <w:rPr>
+        <w:rFonts w:ascii="Wingdings" w:hAnsi="Wingdings" w:cs="Wingdings" w:hint="default"/>
+      </w:rPr>
+    </w:lvl>
+    <w:lvl w:ilvl="6">
+      <w:start w:val="1"/>
+      <w:numFmt w:val="bullet"/>
+      <w:lvlText w:val=""/>
+      <w:lvlJc w:val="left"/>
+      <w:pPr>
+        <w:tabs>
+          <w:tab w:val="num" w:pos="0"/>
+        </w:tabs>
+        <w:ind w:left="5040" w:hanging="360"/>
+      </w:pPr>
+      <w:rPr>
+        <w:rFonts w:ascii="Symbol" w:hAnsi="Symbol" w:cs="Symbol" w:hint="default"/>
+      </w:rPr>
+    </w:lvl>
+    <w:lvl w:ilvl="7">
+      <w:start w:val="1"/>
+      <w:numFmt w:val="bullet"/>
+      <w:lvlText w:val="o"/>
+      <w:lvlJc w:val="left"/>
+      <w:pPr>
+        <w:tabs>
+          <w:tab w:val="num" w:pos="0"/>
+        </w:tabs>
+        <w:ind w:left="5760" w:hanging="360"/>
+      </w:pPr>
+      <w:rPr>
+        <w:rFonts w:ascii="Courier New" w:hAnsi="Courier New" w:cs="Courier New" w:hint="default"/>
+      </w:rPr>
+    </w:lvl>
+    <w:lvl w:ilvl="8">
+      <w:start w:val="1"/>
+      <w:numFmt w:val="bullet"/>
+      <w:lvlText w:val=""/>
+      <w:lvlJc w:val="left"/>
+      <w:pPr>
+        <w:tabs>
+          <w:tab w:val="num" w:pos="0"/>
+        </w:tabs>
+        <w:ind w:left="6480" w:hanging="360"/>
+      </w:pPr>
+      <w:rPr>
+        <w:rFonts w:ascii="Wingdings" w:hAnsi="Wingdings" w:cs="Wingdings" w:hint="default"/>
+      </w:rPr>
+    </w:lvl>
+  </w:abstractNum>
+  <w:abstractNum w:abstractNumId="2">
+    <w:lvl w:ilvl="0">
+      <w:start w:val="1"/>
+      <w:numFmt w:val="decimal"/>
+      <w:lvlText w:val="%1."/>
+      <w:lvlJc w:val="left"/>
+      <w:pPr>
+        <w:tabs>
+          <w:tab w:val="num" w:pos="360"/>
+        </w:tabs>
         <w:ind w:left="360" w:hanging="360"/>
       </w:pPr>
-      <w:rPr>
-        <w:rFonts w:ascii="Symbol" w:hAnsi="Symbol" w:hint="default"/>
-      </w:rPr>
-    </w:lvl>
-  </w:abstractNum>
-  <w:abstractNum w:abstractNumId="1" w15:restartNumberingAfterBreak="0">
-    <w:nsid w:val="05BD582D"/>
-    <w:multiLevelType w:val="hybridMultilevel"/>
-    <w:tmpl w:val="E36C5F02"/>
-    <w:lvl w:ilvl="0" w:tplc="E6640BB8">
-      <w:start w:val="1"/>
-      <w:numFmt w:val="decimal"/>
-      <w:pStyle w:val="Heading2"/>
-      <w:lvlText w:val="%1."/>
-      <w:lvlJc w:val="left"/>
-      <w:pPr>
-        <w:tabs>
-          <w:tab w:val="num" w:pos="360"/>
-        </w:tabs>
-        <w:ind w:left="360" w:hanging="360"/>
-      </w:pPr>
-      <w:rPr>
-        <w:rFonts w:hint="default"/>
-      </w:rPr>
-    </w:lvl>
-    <w:lvl w:ilvl="1" w:tplc="04090019" w:tentative="1">
+      <w:rPr/>
+    </w:lvl>
+    <w:lvl w:ilvl="1">
       <w:start w:val="1"/>
       <w:numFmt w:val="lowerLetter"/>
       <w:lvlText w:val="%2."/>
       <w:lvlJc w:val="left"/>
       <w:pPr>
+        <w:tabs>
+          <w:tab w:val="num" w:pos="0"/>
+        </w:tabs>
         <w:ind w:left="1440" w:hanging="360"/>
       </w:pPr>
-    </w:lvl>
-    <w:lvl w:ilvl="2" w:tplc="0409001B" w:tentative="1">
+      <w:rPr/>
+    </w:lvl>
+    <w:lvl w:ilvl="2">
       <w:start w:val="1"/>
       <w:numFmt w:val="lowerRoman"/>
       <w:lvlText w:val="%3."/>
       <w:lvlJc w:val="right"/>
       <w:pPr>
+        <w:tabs>
+          <w:tab w:val="num" w:pos="0"/>
+        </w:tabs>
         <w:ind w:left="2160" w:hanging="180"/>
       </w:pPr>
-    </w:lvl>
-    <w:lvl w:ilvl="3" w:tplc="0409000F" w:tentative="1">
+      <w:rPr/>
+    </w:lvl>
+    <w:lvl w:ilvl="3">
       <w:start w:val="1"/>
       <w:numFmt w:val="decimal"/>
       <w:lvlText w:val="%4."/>
       <w:lvlJc w:val="left"/>
       <w:pPr>
+        <w:tabs>
+          <w:tab w:val="num" w:pos="0"/>
+        </w:tabs>
         <w:ind w:left="2880" w:hanging="360"/>
       </w:pPr>
-    </w:lvl>
-    <w:lvl w:ilvl="4" w:tplc="04090019" w:tentative="1">
+      <w:rPr/>
+    </w:lvl>
+    <w:lvl w:ilvl="4">
       <w:start w:val="1"/>
       <w:numFmt w:val="lowerLetter"/>
       <w:lvlText w:val="%5."/>
       <w:lvlJc w:val="left"/>
       <w:pPr>
+        <w:tabs>
+          <w:tab w:val="num" w:pos="0"/>
+        </w:tabs>
         <w:ind w:left="3600" w:hanging="360"/>
       </w:pPr>
-    </w:lvl>
-    <w:lvl w:ilvl="5" w:tplc="0409001B" w:tentative="1">
+      <w:rPr/>
+    </w:lvl>
+    <w:lvl w:ilvl="5">
       <w:start w:val="1"/>
       <w:numFmt w:val="lowerRoman"/>
       <w:lvlText w:val="%6."/>
       <w:lvlJc w:val="right"/>
       <w:pPr>
+        <w:tabs>
+          <w:tab w:val="num" w:pos="0"/>
+        </w:tabs>
         <w:ind w:left="4320" w:hanging="180"/>
       </w:pPr>
-    </w:lvl>
-    <w:lvl w:ilvl="6" w:tplc="0409000F" w:tentative="1">
+      <w:rPr/>
+    </w:lvl>
+    <w:lvl w:ilvl="6">
       <w:start w:val="1"/>
       <w:numFmt w:val="decimal"/>
       <w:lvlText w:val="%7."/>
       <w:lvlJc w:val="left"/>
       <w:pPr>
+        <w:tabs>
+          <w:tab w:val="num" w:pos="0"/>
+        </w:tabs>
         <w:ind w:left="5040" w:hanging="360"/>
       </w:pPr>
-    </w:lvl>
-    <w:lvl w:ilvl="7" w:tplc="04090019" w:tentative="1">
+      <w:rPr/>
+    </w:lvl>
+    <w:lvl w:ilvl="7">
       <w:start w:val="1"/>
       <w:numFmt w:val="lowerLetter"/>
       <w:lvlText w:val="%8."/>
       <w:lvlJc w:val="left"/>
       <w:pPr>
+        <w:tabs>
+          <w:tab w:val="num" w:pos="0"/>
+        </w:tabs>
         <w:ind w:left="5760" w:hanging="360"/>
       </w:pPr>
-    </w:lvl>
-    <w:lvl w:ilvl="8" w:tplc="0409001B" w:tentative="1">
+      <w:rPr/>
+    </w:lvl>
+    <w:lvl w:ilvl="8">
       <w:start w:val="1"/>
       <w:numFmt w:val="lowerRoman"/>
       <w:lvlText w:val="%9."/>
       <w:lvlJc w:val="right"/>
       <w:pPr>
+        <w:tabs>
+          <w:tab w:val="num" w:pos="0"/>
+        </w:tabs>
         <w:ind w:left="6480" w:hanging="180"/>
       </w:pPr>
+      <w:rPr/>
     </w:lvl>
   </w:abstractNum>
-  <w:abstractNum w:abstractNumId="2" w15:restartNumberingAfterBreak="0">
-    <w:nsid w:val="0A2608BA"/>
-    <w:multiLevelType w:val="hybridMultilevel"/>
-    <w:tmpl w:val="DDE68010"/>
-    <w:lvl w:ilvl="0" w:tplc="04090001">
+  <w:abstractNum w:abstractNumId="3">
+    <w:lvl w:ilvl="0">
       <w:start w:val="1"/>
       <w:numFmt w:val="bullet"/>
       <w:lvlText w:val=""/>
       <w:lvlJc w:val="left"/>
       <w:pPr>
+        <w:tabs>
+          <w:tab w:val="num" w:pos="0"/>
+        </w:tabs>
         <w:ind w:left="720" w:hanging="360"/>
       </w:pPr>
       <w:rPr>
-        <w:rFonts w:ascii="Symbol" w:hAnsi="Symbol" w:hint="default"/>
-      </w:rPr>
-    </w:lvl>
-    <w:lvl w:ilvl="1" w:tplc="04090003" w:tentative="1">
+        <w:rFonts w:ascii="Symbol" w:hAnsi="Symbol" w:cs="Symbol" w:hint="default"/>
+      </w:rPr>
+    </w:lvl>
+    <w:lvl w:ilvl="1">
       <w:start w:val="1"/>
       <w:numFmt w:val="bullet"/>
       <w:lvlText w:val="o"/>
       <w:lvlJc w:val="left"/>
       <w:pPr>
+        <w:tabs>
+          <w:tab w:val="num" w:pos="0"/>
+        </w:tabs>
         <w:ind w:left="1440" w:hanging="360"/>
       </w:pPr>
       <w:rPr>
         <w:rFonts w:ascii="Courier New" w:hAnsi="Courier New" w:cs="Courier New" w:hint="default"/>
       </w:rPr>
     </w:lvl>
-    <w:lvl w:ilvl="2" w:tplc="04090005" w:tentative="1">
+    <w:lvl w:ilvl="2">
       <w:start w:val="1"/>
       <w:numFmt w:val="bullet"/>
       <w:lvlText w:val=""/>
       <w:lvlJc w:val="left"/>
       <w:pPr>
+        <w:tabs>
+          <w:tab w:val="num" w:pos="0"/>
+        </w:tabs>
         <w:ind w:left="2160" w:hanging="360"/>
       </w:pPr>
       <w:rPr>
-        <w:rFonts w:ascii="Wingdings" w:hAnsi="Wingdings" w:hint="default"/>
-      </w:rPr>
-    </w:lvl>
-    <w:lvl w:ilvl="3" w:tplc="04090001" w:tentative="1">
+        <w:rFonts w:ascii="Wingdings" w:hAnsi="Wingdings" w:cs="Wingdings" w:hint="default"/>
+      </w:rPr>
+    </w:lvl>
+    <w:lvl w:ilvl="3">
       <w:start w:val="1"/>
       <w:numFmt w:val="bullet"/>
       <w:lvlText w:val=""/>
       <w:lvlJc w:val="left"/>
       <w:pPr>
+        <w:tabs>
+          <w:tab w:val="num" w:pos="0"/>
+        </w:tabs>
         <w:ind w:left="2880" w:hanging="360"/>
       </w:pPr>
       <w:rPr>
-        <w:rFonts w:ascii="Symbol" w:hAnsi="Symbol" w:hint="default"/>
-      </w:rPr>
-    </w:lvl>
-    <w:lvl w:ilvl="4" w:tplc="04090003" w:tentative="1">
+        <w:rFonts w:ascii="Symbol" w:hAnsi="Symbol" w:cs="Symbol" w:hint="default"/>
+      </w:rPr>
+    </w:lvl>
+    <w:lvl w:ilvl="4">
       <w:start w:val="1"/>
       <w:numFmt w:val="bullet"/>
       <w:lvlText w:val="o"/>
       <w:lvlJc w:val="left"/>
       <w:pPr>
+        <w:tabs>
+          <w:tab w:val="num" w:pos="0"/>
+        </w:tabs>
         <w:ind w:left="3600" w:hanging="360"/>
       </w:pPr>
       <w:rPr>
         <w:rFonts w:ascii="Courier New" w:hAnsi="Courier New" w:cs="Courier New" w:hint="default"/>
       </w:rPr>
     </w:lvl>
-    <w:lvl w:ilvl="5" w:tplc="04090005" w:tentative="1">
+    <w:lvl w:ilvl="5">
       <w:start w:val="1"/>
       <w:numFmt w:val="bullet"/>
       <w:lvlText w:val=""/>
       <w:lvlJc w:val="left"/>
       <w:pPr>
+        <w:tabs>
+          <w:tab w:val="num" w:pos="0"/>
+        </w:tabs>
         <w:ind w:left="4320" w:hanging="360"/>
       </w:pPr>
       <w:rPr>
-        <w:rFonts w:ascii="Wingdings" w:hAnsi="Wingdings" w:hint="default"/>
-      </w:rPr>
-    </w:lvl>
-    <w:lvl w:ilvl="6" w:tplc="04090001" w:tentative="1">
+        <w:rFonts w:ascii="Wingdings" w:hAnsi="Wingdings" w:cs="Wingdings" w:hint="default"/>
+      </w:rPr>
+    </w:lvl>
+    <w:lvl w:ilvl="6">
       <w:start w:val="1"/>
       <w:numFmt w:val="bullet"/>
       <w:lvlText w:val=""/>
       <w:lvlJc w:val="left"/>
       <w:pPr>
+        <w:tabs>
+          <w:tab w:val="num" w:pos="0"/>
+        </w:tabs>
         <w:ind w:left="5040" w:hanging="360"/>
       </w:pPr>
       <w:rPr>
-        <w:rFonts w:ascii="Symbol" w:hAnsi="Symbol" w:hint="default"/>
-      </w:rPr>
-    </w:lvl>
-    <w:lvl w:ilvl="7" w:tplc="04090003" w:tentative="1">
+        <w:rFonts w:ascii="Symbol" w:hAnsi="Symbol" w:cs="Symbol" w:hint="default"/>
+      </w:rPr>
+    </w:lvl>
+    <w:lvl w:ilvl="7">
       <w:start w:val="1"/>
       <w:numFmt w:val="bullet"/>
       <w:lvlText w:val="o"/>
       <w:lvlJc w:val="left"/>
       <w:pPr>
+        <w:tabs>
+          <w:tab w:val="num" w:pos="0"/>
+        </w:tabs>
         <w:ind w:left="5760" w:hanging="360"/>
       </w:pPr>
       <w:rPr>
         <w:rFonts w:ascii="Courier New" w:hAnsi="Courier New" w:cs="Courier New" w:hint="default"/>
       </w:rPr>
     </w:lvl>
-    <w:lvl w:ilvl="8" w:tplc="04090005" w:tentative="1">
+    <w:lvl w:ilvl="8">
       <w:start w:val="1"/>
       <w:numFmt w:val="bullet"/>
       <w:lvlText w:val=""/>
       <w:lvlJc w:val="left"/>
       <w:pPr>
+        <w:tabs>
+          <w:tab w:val="num" w:pos="0"/>
+        </w:tabs>
         <w:ind w:left="6480" w:hanging="360"/>
       </w:pPr>
       <w:rPr>
-        <w:rFonts w:ascii="Wingdings" w:hAnsi="Wingdings" w:hint="default"/>
+        <w:rFonts w:ascii="Wingdings" w:hAnsi="Wingdings" w:cs="Wingdings" w:hint="default"/>
       </w:rPr>
     </w:lvl>
   </w:abstractNum>
-  <w:abstractNum w:abstractNumId="3" w15:restartNumberingAfterBreak="0">
-    <w:nsid w:val="0DD26B4D"/>
-    <w:multiLevelType w:val="hybridMultilevel"/>
-    <w:tmpl w:val="6DB64BD6"/>
-    <w:lvl w:ilvl="0" w:tplc="04090001">
+  <w:abstractNum w:abstractNumId="4">
+    <w:lvl w:ilvl="0">
       <w:start w:val="1"/>
       <w:numFmt w:val="bullet"/>
       <w:lvlText w:val=""/>
       <w:lvlJc w:val="left"/>
       <w:pPr>
+        <w:tabs>
+          <w:tab w:val="num" w:pos="0"/>
+        </w:tabs>
         <w:ind w:left="720" w:hanging="360"/>
       </w:pPr>
       <w:rPr>
-        <w:rFonts w:ascii="Symbol" w:hAnsi="Symbol" w:hint="default"/>
-      </w:rPr>
-    </w:lvl>
-    <w:lvl w:ilvl="1" w:tplc="04090003" w:tentative="1">
+        <w:rFonts w:ascii="Symbol" w:hAnsi="Symbol" w:cs="Symbol" w:hint="default"/>
+      </w:rPr>
+    </w:lvl>
+    <w:lvl w:ilvl="1">
       <w:start w:val="1"/>
       <w:numFmt w:val="bullet"/>
       <w:lvlText w:val="o"/>
       <w:lvlJc w:val="left"/>
       <w:pPr>
+        <w:tabs>
+          <w:tab w:val="num" w:pos="0"/>
+        </w:tabs>
         <w:ind w:left="1440" w:hanging="360"/>
       </w:pPr>
       <w:rPr>
         <w:rFonts w:ascii="Courier New" w:hAnsi="Courier New" w:cs="Courier New" w:hint="default"/>
       </w:rPr>
     </w:lvl>
-    <w:lvl w:ilvl="2" w:tplc="04090005" w:tentative="1">
+    <w:lvl w:ilvl="2">
       <w:start w:val="1"/>
       <w:numFmt w:val="bullet"/>
       <w:lvlText w:val=""/>
       <w:lvlJc w:val="left"/>
       <w:pPr>
+        <w:tabs>
+          <w:tab w:val="num" w:pos="0"/>
+        </w:tabs>
         <w:ind w:left="2160" w:hanging="360"/>
       </w:pPr>
       <w:rPr>
-        <w:rFonts w:ascii="Wingdings" w:hAnsi="Wingdings" w:hint="default"/>
-      </w:rPr>
-    </w:lvl>
-    <w:lvl w:ilvl="3" w:tplc="04090001" w:tentative="1">
+        <w:rFonts w:ascii="Wingdings" w:hAnsi="Wingdings" w:cs="Wingdings" w:hint="default"/>
+      </w:rPr>
+    </w:lvl>
+    <w:lvl w:ilvl="3">
       <w:start w:val="1"/>
       <w:numFmt w:val="bullet"/>
       <w:lvlText w:val=""/>
       <w:lvlJc w:val="left"/>
       <w:pPr>
+        <w:tabs>
+          <w:tab w:val="num" w:pos="0"/>
+        </w:tabs>
         <w:ind w:left="2880" w:hanging="360"/>
       </w:pPr>
       <w:rPr>
-        <w:rFonts w:ascii="Symbol" w:hAnsi="Symbol" w:hint="default"/>
-      </w:rPr>
-    </w:lvl>
-    <w:lvl w:ilvl="4" w:tplc="04090003" w:tentative="1">
+        <w:rFonts w:ascii="Symbol" w:hAnsi="Symbol" w:cs="Symbol" w:hint="default"/>
+      </w:rPr>
+    </w:lvl>
+    <w:lvl w:ilvl="4">
       <w:start w:val="1"/>
       <w:numFmt w:val="bullet"/>
       <w:lvlText w:val="o"/>
       <w:lvlJc w:val="left"/>
       <w:pPr>
+        <w:tabs>
+          <w:tab w:val="num" w:pos="0"/>
+        </w:tabs>
         <w:ind w:left="3600" w:hanging="360"/>
       </w:pPr>
       <w:rPr>
         <w:rFonts w:ascii="Courier New" w:hAnsi="Courier New" w:cs="Courier New" w:hint="default"/>
       </w:rPr>
     </w:lvl>
-    <w:lvl w:ilvl="5" w:tplc="04090005" w:tentative="1">
+    <w:lvl w:ilvl="5">
       <w:start w:val="1"/>
       <w:numFmt w:val="bullet"/>
       <w:lvlText w:val=""/>
       <w:lvlJc w:val="left"/>
       <w:pPr>
+        <w:tabs>
+          <w:tab w:val="num" w:pos="0"/>
+        </w:tabs>
         <w:ind w:left="4320" w:hanging="360"/>
       </w:pPr>
       <w:rPr>
-        <w:rFonts w:ascii="Wingdings" w:hAnsi="Wingdings" w:hint="default"/>
-      </w:rPr>
-    </w:lvl>
-    <w:lvl w:ilvl="6" w:tplc="04090001" w:tentative="1">
+        <w:rFonts w:ascii="Wingdings" w:hAnsi="Wingdings" w:cs="Wingdings" w:hint="default"/>
+      </w:rPr>
+    </w:lvl>
+    <w:lvl w:ilvl="6">
       <w:start w:val="1"/>
       <w:numFmt w:val="bullet"/>
       <w:lvlText w:val=""/>
       <w:lvlJc w:val="left"/>
       <w:pPr>
+        <w:tabs>
+          <w:tab w:val="num" w:pos="0"/>
+        </w:tabs>
         <w:ind w:left="5040" w:hanging="360"/>
       </w:pPr>
       <w:rPr>
-        <w:rFonts w:ascii="Symbol" w:hAnsi="Symbol" w:hint="default"/>
-      </w:rPr>
-    </w:lvl>
-    <w:lvl w:ilvl="7" w:tplc="04090003" w:tentative="1">
+        <w:rFonts w:ascii="Symbol" w:hAnsi="Symbol" w:cs="Symbol" w:hint="default"/>
+      </w:rPr>
+    </w:lvl>
+    <w:lvl w:ilvl="7">
       <w:start w:val="1"/>
       <w:numFmt w:val="bullet"/>
       <w:lvlText w:val="o"/>
       <w:lvlJc w:val="left"/>
       <w:pPr>
+        <w:tabs>
+          <w:tab w:val="num" w:pos="0"/>
+        </w:tabs>
         <w:ind w:left="5760" w:hanging="360"/>
       </w:pPr>
       <w:rPr>
         <w:rFonts w:ascii="Courier New" w:hAnsi="Courier New" w:cs="Courier New" w:hint="default"/>
       </w:rPr>
     </w:lvl>
-    <w:lvl w:ilvl="8" w:tplc="04090005" w:tentative="1">
+    <w:lvl w:ilvl="8">
       <w:start w:val="1"/>
       <w:numFmt w:val="bullet"/>
       <w:lvlText w:val=""/>
       <w:lvlJc w:val="left"/>
       <w:pPr>
+        <w:tabs>
+          <w:tab w:val="num" w:pos="0"/>
+        </w:tabs>
         <w:ind w:left="6480" w:hanging="360"/>
       </w:pPr>
       <w:rPr>
-        <w:rFonts w:ascii="Wingdings" w:hAnsi="Wingdings" w:hint="default"/>
+        <w:rFonts w:ascii="Wingdings" w:hAnsi="Wingdings" w:cs="Wingdings" w:hint="default"/>
       </w:rPr>
     </w:lvl>
   </w:abstractNum>
-  <w:abstractNum w:abstractNumId="4" w15:restartNumberingAfterBreak="0">
-    <w:nsid w:val="0F276D4B"/>
-    <w:multiLevelType w:val="hybridMultilevel"/>
-    <w:tmpl w:val="3C061196"/>
-    <w:lvl w:ilvl="0" w:tplc="04090001">
+  <w:abstractNum w:abstractNumId="5">
+    <w:lvl w:ilvl="0">
       <w:start w:val="1"/>
       <w:numFmt w:val="bullet"/>
       <w:lvlText w:val=""/>
       <w:lvlJc w:val="left"/>
       <w:pPr>
+        <w:tabs>
+          <w:tab w:val="num" w:pos="0"/>
+        </w:tabs>
         <w:ind w:left="720" w:hanging="360"/>
       </w:pPr>
       <w:rPr>
-        <w:rFonts w:ascii="Symbol" w:hAnsi="Symbol" w:hint="default"/>
-      </w:rPr>
-    </w:lvl>
-    <w:lvl w:ilvl="1" w:tplc="04090003" w:tentative="1">
+        <w:rFonts w:ascii="Symbol" w:hAnsi="Symbol" w:cs="Symbol" w:hint="default"/>
+      </w:rPr>
+    </w:lvl>
+    <w:lvl w:ilvl="1">
       <w:start w:val="1"/>
       <w:numFmt w:val="bullet"/>
       <w:lvlText w:val="o"/>
       <w:lvlJc w:val="left"/>
       <w:pPr>
+        <w:tabs>
+          <w:tab w:val="num" w:pos="0"/>
+        </w:tabs>
         <w:ind w:left="1440" w:hanging="360"/>
       </w:pPr>
       <w:rPr>
         <w:rFonts w:ascii="Courier New" w:hAnsi="Courier New" w:cs="Courier New" w:hint="default"/>
       </w:rPr>
     </w:lvl>
-    <w:lvl w:ilvl="2" w:tplc="04090005" w:tentative="1">
+    <w:lvl w:ilvl="2">
       <w:start w:val="1"/>
       <w:numFmt w:val="bullet"/>
       <w:lvlText w:val=""/>
       <w:lvlJc w:val="left"/>
       <w:pPr>
+        <w:tabs>
+          <w:tab w:val="num" w:pos="0"/>
+        </w:tabs>
         <w:ind w:left="2160" w:hanging="360"/>
       </w:pPr>
       <w:rPr>
-        <w:rFonts w:ascii="Wingdings" w:hAnsi="Wingdings" w:hint="default"/>
-      </w:rPr>
-    </w:lvl>
-    <w:lvl w:ilvl="3" w:tplc="04090001" w:tentative="1">
+        <w:rFonts w:ascii="Wingdings" w:hAnsi="Wingdings" w:cs="Wingdings" w:hint="default"/>
+      </w:rPr>
+    </w:lvl>
+    <w:lvl w:ilvl="3">
       <w:start w:val="1"/>
       <w:numFmt w:val="bullet"/>
       <w:lvlText w:val=""/>
       <w:lvlJc w:val="left"/>
       <w:pPr>
+        <w:tabs>
+          <w:tab w:val="num" w:pos="0"/>
+        </w:tabs>
         <w:ind w:left="2880" w:hanging="360"/>
       </w:pPr>
       <w:rPr>
-        <w:rFonts w:ascii="Symbol" w:hAnsi="Symbol" w:hint="default"/>
-      </w:rPr>
-    </w:lvl>
-    <w:lvl w:ilvl="4" w:tplc="04090003" w:tentative="1">
+        <w:rFonts w:ascii="Symbol" w:hAnsi="Symbol" w:cs="Symbol" w:hint="default"/>
+      </w:rPr>
+    </w:lvl>
+    <w:lvl w:ilvl="4">
       <w:start w:val="1"/>
       <w:numFmt w:val="bullet"/>
       <w:lvlText w:val="o"/>
       <w:lvlJc w:val="left"/>
       <w:pPr>
+        <w:tabs>
+          <w:tab w:val="num" w:pos="0"/>
+        </w:tabs>
         <w:ind w:left="3600" w:hanging="360"/>
       </w:pPr>
       <w:rPr>
         <w:rFonts w:ascii="Courier New" w:hAnsi="Courier New" w:cs="Courier New" w:hint="default"/>
       </w:rPr>
     </w:lvl>
-    <w:lvl w:ilvl="5" w:tplc="04090005" w:tentative="1">
+    <w:lvl w:ilvl="5">
       <w:start w:val="1"/>
       <w:numFmt w:val="bullet"/>
       <w:lvlText w:val=""/>
       <w:lvlJc w:val="left"/>
       <w:pPr>
+        <w:tabs>
+          <w:tab w:val="num" w:pos="0"/>
+        </w:tabs>
         <w:ind w:left="4320" w:hanging="360"/>
       </w:pPr>
       <w:rPr>
-        <w:rFonts w:ascii="Wingdings" w:hAnsi="Wingdings" w:hint="default"/>
-      </w:rPr>
-    </w:lvl>
-    <w:lvl w:ilvl="6" w:tplc="04090001" w:tentative="1">
+        <w:rFonts w:ascii="Wingdings" w:hAnsi="Wingdings" w:cs="Wingdings" w:hint="default"/>
+      </w:rPr>
+    </w:lvl>
+    <w:lvl w:ilvl="6">
       <w:start w:val="1"/>
       <w:numFmt w:val="bullet"/>
       <w:lvlText w:val=""/>
       <w:lvlJc w:val="left"/>
       <w:pPr>
+        <w:tabs>
+          <w:tab w:val="num" w:pos="0"/>
+        </w:tabs>
         <w:ind w:left="5040" w:hanging="360"/>
       </w:pPr>
       <w:rPr>
-        <w:rFonts w:ascii="Symbol" w:hAnsi="Symbol" w:hint="default"/>
-      </w:rPr>
-    </w:lvl>
-    <w:lvl w:ilvl="7" w:tplc="04090003" w:tentative="1">
+        <w:rFonts w:ascii="Symbol" w:hAnsi="Symbol" w:cs="Symbol" w:hint="default"/>
+      </w:rPr>
+    </w:lvl>
+    <w:lvl w:ilvl="7">
       <w:start w:val="1"/>
       <w:numFmt w:val="bullet"/>
       <w:lvlText w:val="o"/>
       <w:lvlJc w:val="left"/>
       <w:pPr>
+        <w:tabs>
+          <w:tab w:val="num" w:pos="0"/>
+        </w:tabs>
         <w:ind w:left="5760" w:hanging="360"/>
       </w:pPr>
       <w:rPr>
         <w:rFonts w:ascii="Courier New" w:hAnsi="Courier New" w:cs="Courier New" w:hint="default"/>
       </w:rPr>
     </w:lvl>
-    <w:lvl w:ilvl="8" w:tplc="04090005" w:tentative="1">
+    <w:lvl w:ilvl="8">
       <w:start w:val="1"/>
       <w:numFmt w:val="bullet"/>
       <w:lvlText w:val=""/>
       <w:lvlJc w:val="left"/>
       <w:pPr>
+        <w:tabs>
+          <w:tab w:val="num" w:pos="0"/>
+        </w:tabs>
         <w:ind w:left="6480" w:hanging="360"/>
       </w:pPr>
       <w:rPr>
-        <w:rFonts w:ascii="Wingdings" w:hAnsi="Wingdings" w:hint="default"/>
+        <w:rFonts w:ascii="Wingdings" w:hAnsi="Wingdings" w:cs="Wingdings" w:hint="default"/>
       </w:rPr>
     </w:lvl>
   </w:abstractNum>
-  <w:abstractNum w:abstractNumId="5" w15:restartNumberingAfterBreak="0">
-    <w:nsid w:val="20DB1C50"/>
-    <w:multiLevelType w:val="hybridMultilevel"/>
-    <w:tmpl w:val="E54E8BE0"/>
-    <w:lvl w:ilvl="0" w:tplc="04090001">
-      <w:start w:val="1"/>
-      <w:numFmt w:val="bullet"/>
-      <w:lvlText w:val=""/>
-      <w:lvlJc w:val="left"/>
-      <w:pPr>
-        <w:ind w:left="720" w:hanging="360"/>
-      </w:pPr>
-      <w:rPr>
-        <w:rFonts w:ascii="Symbol" w:hAnsi="Symbol" w:hint="default"/>
-      </w:rPr>
-    </w:lvl>
-    <w:lvl w:ilvl="1" w:tplc="04090003" w:tentative="1">
-      <w:start w:val="1"/>
-      <w:numFmt w:val="bullet"/>
-      <w:lvlText w:val="o"/>
-      <w:lvlJc w:val="left"/>
-      <w:pPr>
-        <w:ind w:left="1440" w:hanging="360"/>
-      </w:pPr>
-      <w:rPr>
-        <w:rFonts w:ascii="Courier New" w:hAnsi="Courier New" w:cs="Courier New" w:hint="default"/>
-      </w:rPr>
-    </w:lvl>
-    <w:lvl w:ilvl="2" w:tplc="04090005" w:tentative="1">
-      <w:start w:val="1"/>
-      <w:numFmt w:val="bullet"/>
-      <w:lvlText w:val=""/>
-      <w:lvlJc w:val="left"/>
-      <w:pPr>
-        <w:ind w:left="2160" w:hanging="360"/>
-      </w:pPr>
-      <w:rPr>
-        <w:rFonts w:ascii="Wingdings" w:hAnsi="Wingdings" w:hint="default"/>
-      </w:rPr>
-    </w:lvl>
-    <w:lvl w:ilvl="3" w:tplc="04090001" w:tentative="1">
-      <w:start w:val="1"/>
-      <w:numFmt w:val="bullet"/>
-      <w:lvlText w:val=""/>
-      <w:lvlJc w:val="left"/>
-      <w:pPr>
-        <w:ind w:left="2880" w:hanging="360"/>
-      </w:pPr>
-      <w:rPr>
-        <w:rFonts w:ascii="Symbol" w:hAnsi="Symbol" w:hint="default"/>
-      </w:rPr>
-    </w:lvl>
-    <w:lvl w:ilvl="4" w:tplc="04090003" w:tentative="1">
-      <w:start w:val="1"/>
-      <w:numFmt w:val="bullet"/>
-      <w:lvlText w:val="o"/>
-      <w:lvlJc w:val="left"/>
-      <w:pPr>
-        <w:ind w:left="3600" w:hanging="360"/>
-      </w:pPr>
-      <w:rPr>
-        <w:rFonts w:ascii="Courier New" w:hAnsi="Courier New" w:cs="Courier New" w:hint="default"/>
-      </w:rPr>
-    </w:lvl>
-    <w:lvl w:ilvl="5" w:tplc="04090005" w:tentative="1">
-      <w:start w:val="1"/>
-      <w:numFmt w:val="bullet"/>
-      <w:lvlText w:val=""/>
-      <w:lvlJc w:val="left"/>
-      <w:pPr>
-        <w:ind w:left="4320" w:hanging="360"/>
-      </w:pPr>
-      <w:rPr>
-        <w:rFonts w:ascii="Wingdings" w:hAnsi="Wingdings" w:hint="default"/>
-      </w:rPr>
-    </w:lvl>
-    <w:lvl w:ilvl="6" w:tplc="04090001" w:tentative="1">
-      <w:start w:val="1"/>
-      <w:numFmt w:val="bullet"/>
-      <w:lvlText w:val=""/>
-      <w:lvlJc w:val="left"/>
-      <w:pPr>
-        <w:ind w:left="5040" w:hanging="360"/>
-      </w:pPr>
-      <w:rPr>
-        <w:rFonts w:ascii="Symbol" w:hAnsi="Symbol" w:hint="default"/>
-      </w:rPr>
-    </w:lvl>
-    <w:lvl w:ilvl="7" w:tplc="04090003" w:tentative="1">
-      <w:start w:val="1"/>
-      <w:numFmt w:val="bullet"/>
-      <w:lvlText w:val="o"/>
-      <w:lvlJc w:val="left"/>
-      <w:pPr>
-        <w:ind w:left="5760" w:hanging="360"/>
-      </w:pPr>
-      <w:rPr>
-        <w:rFonts w:ascii="Courier New" w:hAnsi="Courier New" w:cs="Courier New" w:hint="default"/>
-      </w:rPr>
-    </w:lvl>
-    <w:lvl w:ilvl="8" w:tplc="04090005" w:tentative="1">
-      <w:start w:val="1"/>
-      <w:numFmt w:val="bullet"/>
-      <w:lvlText w:val=""/>
-      <w:lvlJc w:val="left"/>
-      <w:pPr>
-        <w:ind w:left="6480" w:hanging="360"/>
-      </w:pPr>
-      <w:rPr>
-        <w:rFonts w:ascii="Wingdings" w:hAnsi="Wingdings" w:hint="default"/>
-      </w:rPr>
+  <w:abstractNum w:abstractNumId="6">
+    <w:lvl w:ilvl="0">
+      <w:start w:val="1"/>
+      <w:numFmt w:val="none"/>
+      <w:suff w:val="nothing"/>
+      <w:lvlText w:val=""/>
+      <w:lvlJc w:val="left"/>
+      <w:pPr>
+        <w:tabs>
+          <w:tab w:val="num" w:pos="0"/>
+        </w:tabs>
+        <w:ind w:left="0" w:hanging="0"/>
+      </w:pPr>
+    </w:lvl>
+    <w:lvl w:ilvl="1">
+      <w:start w:val="1"/>
+      <w:numFmt w:val="none"/>
+      <w:suff w:val="nothing"/>
+      <w:lvlText w:val=""/>
+      <w:lvlJc w:val="left"/>
+      <w:pPr>
+        <w:tabs>
+          <w:tab w:val="num" w:pos="0"/>
+        </w:tabs>
+        <w:ind w:left="0" w:hanging="0"/>
+      </w:pPr>
+    </w:lvl>
+    <w:lvl w:ilvl="2">
+      <w:start w:val="1"/>
+      <w:numFmt w:val="none"/>
+      <w:suff w:val="nothing"/>
+      <w:lvlText w:val=""/>
+      <w:lvlJc w:val="left"/>
+      <w:pPr>
+        <w:tabs>
+          <w:tab w:val="num" w:pos="0"/>
+        </w:tabs>
+        <w:ind w:left="0" w:hanging="0"/>
+      </w:pPr>
+    </w:lvl>
+    <w:lvl w:ilvl="3">
+      <w:start w:val="1"/>
+      <w:numFmt w:val="none"/>
+      <w:suff w:val="nothing"/>
+      <w:lvlText w:val=""/>
+      <w:lvlJc w:val="left"/>
+      <w:pPr>
+        <w:tabs>
+          <w:tab w:val="num" w:pos="0"/>
+        </w:tabs>
+        <w:ind w:left="0" w:hanging="0"/>
+      </w:pPr>
+    </w:lvl>
+    <w:lvl w:ilvl="4">
+      <w:start w:val="1"/>
+      <w:numFmt w:val="none"/>
+      <w:suff w:val="nothing"/>
+      <w:lvlText w:val=""/>
+      <w:lvlJc w:val="left"/>
+      <w:pPr>
+        <w:tabs>
+          <w:tab w:val="num" w:pos="0"/>
+        </w:tabs>
+        <w:ind w:left="0" w:hanging="0"/>
+      </w:pPr>
+    </w:lvl>
+    <w:lvl w:ilvl="5">
+      <w:start w:val="1"/>
+      <w:numFmt w:val="none"/>
+      <w:suff w:val="nothing"/>
+      <w:lvlText w:val=""/>
+      <w:lvlJc w:val="left"/>
+      <w:pPr>
+        <w:tabs>
+          <w:tab w:val="num" w:pos="0"/>
+        </w:tabs>
+        <w:ind w:left="0" w:hanging="0"/>
+      </w:pPr>
+    </w:lvl>
+    <w:lvl w:ilvl="6">
+      <w:start w:val="1"/>
+      <w:numFmt w:val="none"/>
+      <w:suff w:val="nothing"/>
+      <w:lvlText w:val=""/>
+      <w:lvlJc w:val="left"/>
+      <w:pPr>
+        <w:tabs>
+          <w:tab w:val="num" w:pos="0"/>
+        </w:tabs>
+        <w:ind w:left="0" w:hanging="0"/>
+      </w:pPr>
+    </w:lvl>
+    <w:lvl w:ilvl="7">
+      <w:start w:val="1"/>
+      <w:numFmt w:val="none"/>
+      <w:suff w:val="nothing"/>
+      <w:lvlText w:val=""/>
+      <w:lvlJc w:val="left"/>
+      <w:pPr>
+        <w:tabs>
+          <w:tab w:val="num" w:pos="0"/>
+        </w:tabs>
+        <w:ind w:left="0" w:hanging="0"/>
+      </w:pPr>
+    </w:lvl>
+    <w:lvl w:ilvl="8">
+      <w:start w:val="1"/>
+      <w:numFmt w:val="none"/>
+      <w:suff w:val="nothing"/>
+      <w:lvlText w:val=""/>
+      <w:lvlJc w:val="left"/>
+      <w:pPr>
+        <w:tabs>
+          <w:tab w:val="num" w:pos="0"/>
+        </w:tabs>
+        <w:ind w:left="0" w:hanging="0"/>
+      </w:pPr>
     </w:lvl>
   </w:abstractNum>
-  <w:abstractNum w:abstractNumId="6" w15:restartNumberingAfterBreak="0">
-    <w:nsid w:val="24534B1F"/>
-    <w:multiLevelType w:val="hybridMultilevel"/>
-    <w:tmpl w:val="43CEC752"/>
-    <w:lvl w:ilvl="0" w:tplc="04090001">
-      <w:start w:val="1"/>
-      <w:numFmt w:val="bullet"/>
-      <w:lvlText w:val=""/>
-      <w:lvlJc w:val="left"/>
-      <w:pPr>
-        <w:ind w:left="720" w:hanging="360"/>
-      </w:pPr>
-      <w:rPr>
-        <w:rFonts w:ascii="Symbol" w:hAnsi="Symbol" w:hint="default"/>
-      </w:rPr>
-    </w:lvl>
-    <w:lvl w:ilvl="1" w:tplc="04090003" w:tentative="1">
-      <w:start w:val="1"/>
-      <w:numFmt w:val="bullet"/>
-      <w:lvlText w:val="o"/>
-      <w:lvlJc w:val="left"/>
-      <w:pPr>
-        <w:ind w:left="1440" w:hanging="360"/>
-      </w:pPr>
-      <w:rPr>
-        <w:rFonts w:ascii="Courier New" w:hAnsi="Courier New" w:cs="Courier New" w:hint="default"/>
-      </w:rPr>
-    </w:lvl>
-    <w:lvl w:ilvl="2" w:tplc="04090005" w:tentative="1">
-      <w:start w:val="1"/>
-      <w:numFmt w:val="bullet"/>
-      <w:lvlText w:val=""/>
-      <w:lvlJc w:val="left"/>
-      <w:pPr>
-        <w:ind w:left="2160" w:hanging="360"/>
-      </w:pPr>
-      <w:rPr>
-        <w:rFonts w:ascii="Wingdings" w:hAnsi="Wingdings" w:hint="default"/>
-      </w:rPr>
-    </w:lvl>
-    <w:lvl w:ilvl="3" w:tplc="04090001" w:tentative="1">
-      <w:start w:val="1"/>
-      <w:numFmt w:val="bullet"/>
-      <w:lvlText w:val=""/>
-      <w:lvlJc w:val="left"/>
-      <w:pPr>
-        <w:ind w:left="2880" w:hanging="360"/>
-      </w:pPr>
-      <w:rPr>
-        <w:rFonts w:ascii="Symbol" w:hAnsi="Symbol" w:hint="default"/>
-      </w:rPr>
-    </w:lvl>
-    <w:lvl w:ilvl="4" w:tplc="04090003" w:tentative="1">
-      <w:start w:val="1"/>
-      <w:numFmt w:val="bullet"/>
-      <w:lvlText w:val="o"/>
-      <w:lvlJc w:val="left"/>
-      <w:pPr>
-        <w:ind w:left="3600" w:hanging="360"/>
-      </w:pPr>
-      <w:rPr>
-        <w:rFonts w:ascii="Courier New" w:hAnsi="Courier New" w:cs="Courier New" w:hint="default"/>
-      </w:rPr>
-    </w:lvl>
-    <w:lvl w:ilvl="5" w:tplc="04090005" w:tentative="1">
-      <w:start w:val="1"/>
-      <w:numFmt w:val="bullet"/>
-      <w:lvlText w:val=""/>
-      <w:lvlJc w:val="left"/>
-      <w:pPr>
-        <w:ind w:left="4320" w:hanging="360"/>
-      </w:pPr>
-      <w:rPr>
-        <w:rFonts w:ascii="Wingdings" w:hAnsi="Wingdings" w:hint="default"/>
-      </w:rPr>
-    </w:lvl>
-    <w:lvl w:ilvl="6" w:tplc="04090001" w:tentative="1">
-      <w:start w:val="1"/>
-      <w:numFmt w:val="bullet"/>
-      <w:lvlText w:val=""/>
-      <w:lvlJc w:val="left"/>
-      <w:pPr>
-        <w:ind w:left="5040" w:hanging="360"/>
-      </w:pPr>
-      <w:rPr>
-        <w:rFonts w:ascii="Symbol" w:hAnsi="Symbol" w:hint="default"/>
-      </w:rPr>
-    </w:lvl>
-    <w:lvl w:ilvl="7" w:tplc="04090003" w:tentative="1">
-      <w:start w:val="1"/>
-      <w:numFmt w:val="bullet"/>
-      <w:lvlText w:val="o"/>
-      <w:lvlJc w:val="left"/>
-      <w:pPr>
-        <w:ind w:left="5760" w:hanging="360"/>
-      </w:pPr>
-      <w:rPr>
-        <w:rFonts w:ascii="Courier New" w:hAnsi="Courier New" w:cs="Courier New" w:hint="default"/>
-      </w:rPr>
-    </w:lvl>
-    <w:lvl w:ilvl="8" w:tplc="04090005" w:tentative="1">
-      <w:start w:val="1"/>
-      <w:numFmt w:val="bullet"/>
-      <w:lvlText w:val=""/>
-      <w:lvlJc w:val="left"/>
-      <w:pPr>
-        <w:ind w:left="6480" w:hanging="360"/>
-      </w:pPr>
-      <w:rPr>
-        <w:rFonts w:ascii="Wingdings" w:hAnsi="Wingdings" w:hint="default"/>
-      </w:rPr>
-    </w:lvl>
-  </w:abstractNum>
-  <w:abstractNum w:abstractNumId="7" w15:restartNumberingAfterBreak="0">
-    <w:nsid w:val="407D2C3E"/>
-    <w:multiLevelType w:val="hybridMultilevel"/>
-    <w:tmpl w:val="FAE02632"/>
-    <w:lvl w:ilvl="0" w:tplc="04090001">
-      <w:start w:val="1"/>
-      <w:numFmt w:val="bullet"/>
-      <w:lvlText w:val=""/>
-      <w:lvlJc w:val="left"/>
-      <w:pPr>
-        <w:ind w:left="1080" w:hanging="360"/>
-      </w:pPr>
-      <w:rPr>
-        <w:rFonts w:ascii="Symbol" w:hAnsi="Symbol" w:hint="default"/>
-      </w:rPr>
-    </w:lvl>
-    <w:lvl w:ilvl="1" w:tplc="04090003" w:tentative="1">
-      <w:start w:val="1"/>
-      <w:numFmt w:val="bullet"/>
-      <w:lvlText w:val="o"/>
-      <w:lvlJc w:val="left"/>
-      <w:pPr>
-        <w:ind w:left="1800" w:hanging="360"/>
-      </w:pPr>
-      <w:rPr>
-        <w:rFonts w:ascii="Courier New" w:hAnsi="Courier New" w:cs="Courier New" w:hint="default"/>
-      </w:rPr>
-    </w:lvl>
-    <w:lvl w:ilvl="2" w:tplc="04090005" w:tentative="1">
-      <w:start w:val="1"/>
-      <w:numFmt w:val="bullet"/>
-      <w:lvlText w:val=""/>
-      <w:lvlJc w:val="left"/>
-      <w:pPr>
-        <w:ind w:left="2520" w:hanging="360"/>
-      </w:pPr>
-      <w:rPr>
-        <w:rFonts w:ascii="Wingdings" w:hAnsi="Wingdings" w:hint="default"/>
-      </w:rPr>
-    </w:lvl>
-    <w:lvl w:ilvl="3" w:tplc="04090001" w:tentative="1">
-      <w:start w:val="1"/>
-      <w:numFmt w:val="bullet"/>
-      <w:lvlText w:val=""/>
-      <w:lvlJc w:val="left"/>
-      <w:pPr>
-        <w:ind w:left="3240" w:hanging="360"/>
-      </w:pPr>
-      <w:rPr>
-        <w:rFonts w:ascii="Symbol" w:hAnsi="Symbol" w:hint="default"/>
-      </w:rPr>
-    </w:lvl>
-    <w:lvl w:ilvl="4" w:tplc="04090003" w:tentative="1">
-      <w:start w:val="1"/>
-      <w:numFmt w:val="bullet"/>
-      <w:lvlText w:val="o"/>
-      <w:lvlJc w:val="left"/>
-      <w:pPr>
-        <w:ind w:left="3960" w:hanging="360"/>
-      </w:pPr>
-      <w:rPr>
-        <w:rFonts w:ascii="Courier New" w:hAnsi="Courier New" w:cs="Courier New" w:hint="default"/>
-      </w:rPr>
-    </w:lvl>
-    <w:lvl w:ilvl="5" w:tplc="04090005" w:tentative="1">
-      <w:start w:val="1"/>
-      <w:numFmt w:val="bullet"/>
-      <w:lvlText w:val=""/>
-      <w:lvlJc w:val="left"/>
-      <w:pPr>
-        <w:ind w:left="4680" w:hanging="360"/>
-      </w:pPr>
-      <w:rPr>
-        <w:rFonts w:ascii="Wingdings" w:hAnsi="Wingdings" w:hint="default"/>
-      </w:rPr>
-    </w:lvl>
-    <w:lvl w:ilvl="6" w:tplc="04090001" w:tentative="1">
-      <w:start w:val="1"/>
-      <w:numFmt w:val="bullet"/>
-      <w:lvlText w:val=""/>
-      <w:lvlJc w:val="left"/>
-      <w:pPr>
-        <w:ind w:left="5400" w:hanging="360"/>
-      </w:pPr>
-      <w:rPr>
-        <w:rFonts w:ascii="Symbol" w:hAnsi="Symbol" w:hint="default"/>
-      </w:rPr>
-    </w:lvl>
-    <w:lvl w:ilvl="7" w:tplc="04090003" w:tentative="1">
-      <w:start w:val="1"/>
-      <w:numFmt w:val="bullet"/>
-      <w:lvlText w:val="o"/>
-      <w:lvlJc w:val="left"/>
-      <w:pPr>
-        <w:ind w:left="6120" w:hanging="360"/>
-      </w:pPr>
-      <w:rPr>
-        <w:rFonts w:ascii="Courier New" w:hAnsi="Courier New" w:cs="Courier New" w:hint="default"/>
-      </w:rPr>
-    </w:lvl>
-    <w:lvl w:ilvl="8" w:tplc="04090005" w:tentative="1">
-      <w:start w:val="1"/>
-      <w:numFmt w:val="bullet"/>
-      <w:lvlText w:val=""/>
-      <w:lvlJc w:val="left"/>
-      <w:pPr>
-        <w:ind w:left="6840" w:hanging="360"/>
-      </w:pPr>
-      <w:rPr>
-        <w:rFonts w:ascii="Wingdings" w:hAnsi="Wingdings" w:hint="default"/>
-      </w:rPr>
-    </w:lvl>
-  </w:abstractNum>
-  <w:abstractNum w:abstractNumId="8" w15:restartNumberingAfterBreak="0">
-    <w:nsid w:val="4EDD35D6"/>
-    <w:multiLevelType w:val="hybridMultilevel"/>
-    <w:tmpl w:val="01E88E4E"/>
-    <w:lvl w:ilvl="0" w:tplc="04090001">
-      <w:start w:val="1"/>
-      <w:numFmt w:val="bullet"/>
-      <w:lvlText w:val=""/>
-      <w:lvlJc w:val="left"/>
-      <w:pPr>
-        <w:ind w:left="720" w:hanging="360"/>
-      </w:pPr>
-      <w:rPr>
-        <w:rFonts w:ascii="Symbol" w:hAnsi="Symbol" w:hint="default"/>
-      </w:rPr>
-    </w:lvl>
-    <w:lvl w:ilvl="1" w:tplc="04090003" w:tentative="1">
-      <w:start w:val="1"/>
-      <w:numFmt w:val="bullet"/>
-      <w:lvlText w:val="o"/>
-      <w:lvlJc w:val="left"/>
-      <w:pPr>
-        <w:ind w:left="1440" w:hanging="360"/>
-      </w:pPr>
-      <w:rPr>
-        <w:rFonts w:ascii="Courier New" w:hAnsi="Courier New" w:cs="Courier New" w:hint="default"/>
-      </w:rPr>
-    </w:lvl>
-    <w:lvl w:ilvl="2" w:tplc="04090005" w:tentative="1">
-      <w:start w:val="1"/>
-      <w:numFmt w:val="bullet"/>
-      <w:lvlText w:val=""/>
-      <w:lvlJc w:val="left"/>
-      <w:pPr>
-        <w:ind w:left="2160" w:hanging="360"/>
-      </w:pPr>
-      <w:rPr>
-        <w:rFonts w:ascii="Wingdings" w:hAnsi="Wingdings" w:hint="default"/>
-      </w:rPr>
-    </w:lvl>
-    <w:lvl w:ilvl="3" w:tplc="04090001" w:tentative="1">
-      <w:start w:val="1"/>
-      <w:numFmt w:val="bullet"/>
-      <w:lvlText w:val=""/>
-      <w:lvlJc w:val="left"/>
-      <w:pPr>
-        <w:ind w:left="2880" w:hanging="360"/>
-      </w:pPr>
-      <w:rPr>
-        <w:rFonts w:ascii="Symbol" w:hAnsi="Symbol" w:hint="default"/>
-      </w:rPr>
-    </w:lvl>
-    <w:lvl w:ilvl="4" w:tplc="04090003" w:tentative="1">
-      <w:start w:val="1"/>
-      <w:numFmt w:val="bullet"/>
-      <w:lvlText w:val="o"/>
-      <w:lvlJc w:val="left"/>
-      <w:pPr>
-        <w:ind w:left="3600" w:hanging="360"/>
-      </w:pPr>
-      <w:rPr>
-        <w:rFonts w:ascii="Courier New" w:hAnsi="Courier New" w:cs="Courier New" w:hint="default"/>
-      </w:rPr>
-    </w:lvl>
-    <w:lvl w:ilvl="5" w:tplc="04090005" w:tentative="1">
-      <w:start w:val="1"/>
-      <w:numFmt w:val="bullet"/>
-      <w:lvlText w:val=""/>
-      <w:lvlJc w:val="left"/>
-      <w:pPr>
-        <w:ind w:left="4320" w:hanging="360"/>
-      </w:pPr>
-      <w:rPr>
-        <w:rFonts w:ascii="Wingdings" w:hAnsi="Wingdings" w:hint="default"/>
-      </w:rPr>
-    </w:lvl>
-    <w:lvl w:ilvl="6" w:tplc="04090001" w:tentative="1">
-      <w:start w:val="1"/>
-      <w:numFmt w:val="bullet"/>
-      <w:lvlText w:val=""/>
-      <w:lvlJc w:val="left"/>
-      <w:pPr>
-        <w:ind w:left="5040" w:hanging="360"/>
-      </w:pPr>
-      <w:rPr>
-        <w:rFonts w:ascii="Symbol" w:hAnsi="Symbol" w:hint="default"/>
-      </w:rPr>
-    </w:lvl>
-    <w:lvl w:ilvl="7" w:tplc="04090003" w:tentative="1">
-      <w:start w:val="1"/>
-      <w:numFmt w:val="bullet"/>
-      <w:lvlText w:val="o"/>
-      <w:lvlJc w:val="left"/>
-      <w:pPr>
-        <w:ind w:left="5760" w:hanging="360"/>
-      </w:pPr>
-      <w:rPr>
-        <w:rFonts w:ascii="Courier New" w:hAnsi="Courier New" w:cs="Courier New" w:hint="default"/>
-      </w:rPr>
-    </w:lvl>
-    <w:lvl w:ilvl="8" w:tplc="04090005" w:tentative="1">
-      <w:start w:val="1"/>
-      <w:numFmt w:val="bullet"/>
-      <w:lvlText w:val=""/>
-      <w:lvlJc w:val="left"/>
-      <w:pPr>
-        <w:ind w:left="6480" w:hanging="360"/>
-      </w:pPr>
-      <w:rPr>
-        <w:rFonts w:ascii="Wingdings" w:hAnsi="Wingdings" w:hint="default"/>
-      </w:rPr>
-    </w:lvl>
-  </w:abstractNum>
-  <w:abstractNum w:abstractNumId="9" w15:restartNumberingAfterBreak="0">
-    <w:nsid w:val="657E5D71"/>
-    <w:multiLevelType w:val="hybridMultilevel"/>
-    <w:tmpl w:val="BFBE56B6"/>
-    <w:lvl w:ilvl="0" w:tplc="DF622CE6">
-      <w:start w:val="1"/>
-      <w:numFmt w:val="bullet"/>
-      <w:pStyle w:val="ListBullet"/>
-      <w:lvlText w:val=""/>
-      <w:lvlJc w:val="left"/>
-      <w:pPr>
-        <w:tabs>
-          <w:tab w:val="num" w:pos="360"/>
-        </w:tabs>
-        <w:ind w:left="432" w:hanging="288"/>
-      </w:pPr>
-      <w:rPr>
-        <w:rFonts w:ascii="Symbol" w:hAnsi="Symbol" w:hint="default"/>
-        <w:color w:val="5B9BD5" w:themeColor="accent1"/>
-      </w:rPr>
-    </w:lvl>
-    <w:lvl w:ilvl="1" w:tplc="04090003" w:tentative="1">
-      <w:start w:val="1"/>
-      <w:numFmt w:val="bullet"/>
-      <w:lvlText w:val="o"/>
-      <w:lvlJc w:val="left"/>
-      <w:pPr>
-        <w:ind w:left="1440" w:hanging="360"/>
-      </w:pPr>
-      <w:rPr>
-        <w:rFonts w:ascii="Courier New" w:hAnsi="Courier New" w:cs="Courier New" w:hint="default"/>
-      </w:rPr>
-    </w:lvl>
-    <w:lvl w:ilvl="2" w:tplc="04090005" w:tentative="1">
-      <w:start w:val="1"/>
-      <w:numFmt w:val="bullet"/>
-      <w:lvlText w:val=""/>
-      <w:lvlJc w:val="left"/>
-      <w:pPr>
-        <w:ind w:left="2160" w:hanging="360"/>
-      </w:pPr>
-      <w:rPr>
-        <w:rFonts w:ascii="Wingdings" w:hAnsi="Wingdings" w:hint="default"/>
-      </w:rPr>
-    </w:lvl>
-    <w:lvl w:ilvl="3" w:tplc="04090001" w:tentative="1">
-      <w:start w:val="1"/>
-      <w:numFmt w:val="bullet"/>
-      <w:lvlText w:val=""/>
-      <w:lvlJc w:val="left"/>
-      <w:pPr>
-        <w:ind w:left="2880" w:hanging="360"/>
-      </w:pPr>
-      <w:rPr>
-        <w:rFonts w:ascii="Symbol" w:hAnsi="Symbol" w:hint="default"/>
-      </w:rPr>
-    </w:lvl>
-    <w:lvl w:ilvl="4" w:tplc="04090003" w:tentative="1">
-      <w:start w:val="1"/>
-      <w:numFmt w:val="bullet"/>
-      <w:lvlText w:val="o"/>
-      <w:lvlJc w:val="left"/>
-      <w:pPr>
-        <w:ind w:left="3600" w:hanging="360"/>
-      </w:pPr>
-      <w:rPr>
-        <w:rFonts w:ascii="Courier New" w:hAnsi="Courier New" w:cs="Courier New" w:hint="default"/>
-      </w:rPr>
-    </w:lvl>
-    <w:lvl w:ilvl="5" w:tplc="04090005" w:tentative="1">
-      <w:start w:val="1"/>
-      <w:numFmt w:val="bullet"/>
-      <w:lvlText w:val=""/>
-      <w:lvlJc w:val="left"/>
-      <w:pPr>
-        <w:ind w:left="4320" w:hanging="360"/>
-      </w:pPr>
-      <w:rPr>
-        <w:rFonts w:ascii="Wingdings" w:hAnsi="Wingdings" w:hint="default"/>
-      </w:rPr>
-    </w:lvl>
-    <w:lvl w:ilvl="6" w:tplc="04090001" w:tentative="1">
-      <w:start w:val="1"/>
-      <w:numFmt w:val="bullet"/>
-      <w:lvlText w:val=""/>
-      <w:lvlJc w:val="left"/>
-      <w:pPr>
-        <w:ind w:left="5040" w:hanging="360"/>
-      </w:pPr>
-      <w:rPr>
-        <w:rFonts w:ascii="Symbol" w:hAnsi="Symbol" w:hint="default"/>
-      </w:rPr>
-    </w:lvl>
-    <w:lvl w:ilvl="7" w:tplc="04090003" w:tentative="1">
-      <w:start w:val="1"/>
-      <w:numFmt w:val="bullet"/>
-      <w:lvlText w:val="o"/>
-      <w:lvlJc w:val="left"/>
-      <w:pPr>
-        <w:ind w:left="5760" w:hanging="360"/>
-      </w:pPr>
-      <w:rPr>
-        <w:rFonts w:ascii="Courier New" w:hAnsi="Courier New" w:cs="Courier New" w:hint="default"/>
-      </w:rPr>
-    </w:lvl>
-    <w:lvl w:ilvl="8" w:tplc="04090005" w:tentative="1">
-      <w:start w:val="1"/>
-      <w:numFmt w:val="bullet"/>
-      <w:lvlText w:val=""/>
-      <w:lvlJc w:val="left"/>
-      <w:pPr>
-        <w:ind w:left="6480" w:hanging="360"/>
-      </w:pPr>
-      <w:rPr>
-        <w:rFonts w:ascii="Wingdings" w:hAnsi="Wingdings" w:hint="default"/>
-      </w:rPr>
-    </w:lvl>
-  </w:abstractNum>
-  <w:abstractNum w:abstractNumId="10" w15:restartNumberingAfterBreak="0">
-    <w:nsid w:val="69F35305"/>
-    <w:multiLevelType w:val="hybridMultilevel"/>
-    <w:tmpl w:val="38A21684"/>
-    <w:lvl w:ilvl="0" w:tplc="04090001">
-      <w:start w:val="1"/>
-      <w:numFmt w:val="bullet"/>
-      <w:lvlText w:val=""/>
-      <w:lvlJc w:val="left"/>
-      <w:pPr>
-        <w:ind w:left="720" w:hanging="360"/>
-      </w:pPr>
-      <w:rPr>
-        <w:rFonts w:ascii="Symbol" w:hAnsi="Symbol" w:hint="default"/>
-      </w:rPr>
-    </w:lvl>
-    <w:lvl w:ilvl="1" w:tplc="04090003" w:tentative="1">
-      <w:start w:val="1"/>
-      <w:numFmt w:val="bullet"/>
-      <w:lvlText w:val="o"/>
-      <w:lvlJc w:val="left"/>
-      <w:pPr>
-        <w:ind w:left="1440" w:hanging="360"/>
-      </w:pPr>
-      <w:rPr>
-        <w:rFonts w:ascii="Courier New" w:hAnsi="Courier New" w:cs="Courier New" w:hint="default"/>
-      </w:rPr>
-    </w:lvl>
-    <w:lvl w:ilvl="2" w:tplc="04090005" w:tentative="1">
-      <w:start w:val="1"/>
-      <w:numFmt w:val="bullet"/>
-      <w:lvlText w:val=""/>
-      <w:lvlJc w:val="left"/>
-      <w:pPr>
-        <w:ind w:left="2160" w:hanging="360"/>
-      </w:pPr>
-      <w:rPr>
-        <w:rFonts w:ascii="Wingdings" w:hAnsi="Wingdings" w:hint="default"/>
-      </w:rPr>
-    </w:lvl>
-    <w:lvl w:ilvl="3" w:tplc="04090001" w:tentative="1">
-      <w:start w:val="1"/>
-      <w:numFmt w:val="bullet"/>
-      <w:lvlText w:val=""/>
-      <w:lvlJc w:val="left"/>
-      <w:pPr>
-        <w:ind w:left="2880" w:hanging="360"/>
-      </w:pPr>
-      <w:rPr>
-        <w:rFonts w:ascii="Symbol" w:hAnsi="Symbol" w:hint="default"/>
-      </w:rPr>
-    </w:lvl>
-    <w:lvl w:ilvl="4" w:tplc="04090003" w:tentative="1">
-      <w:start w:val="1"/>
-      <w:numFmt w:val="bullet"/>
-      <w:lvlText w:val="o"/>
-      <w:lvlJc w:val="left"/>
-      <w:pPr>
-        <w:ind w:left="3600" w:hanging="360"/>
-      </w:pPr>
-      <w:rPr>
-        <w:rFonts w:ascii="Courier New" w:hAnsi="Courier New" w:cs="Courier New" w:hint="default"/>
-      </w:rPr>
-    </w:lvl>
-    <w:lvl w:ilvl="5" w:tplc="04090005" w:tentative="1">
-      <w:start w:val="1"/>
-      <w:numFmt w:val="bullet"/>
-      <w:lvlText w:val=""/>
-      <w:lvlJc w:val="left"/>
-      <w:pPr>
-        <w:ind w:left="4320" w:hanging="360"/>
-      </w:pPr>
-      <w:rPr>
-        <w:rFonts w:ascii="Wingdings" w:hAnsi="Wingdings" w:hint="default"/>
-      </w:rPr>
-    </w:lvl>
-    <w:lvl w:ilvl="6" w:tplc="04090001" w:tentative="1">
-      <w:start w:val="1"/>
-      <w:numFmt w:val="bullet"/>
-      <w:lvlText w:val=""/>
-      <w:lvlJc w:val="left"/>
-      <w:pPr>
-        <w:ind w:left="5040" w:hanging="360"/>
-      </w:pPr>
-      <w:rPr>
-        <w:rFonts w:ascii="Symbol" w:hAnsi="Symbol" w:hint="default"/>
-      </w:rPr>
-    </w:lvl>
-    <w:lvl w:ilvl="7" w:tplc="04090003" w:tentative="1">
-      <w:start w:val="1"/>
-      <w:numFmt w:val="bullet"/>
-      <w:lvlText w:val="o"/>
-      <w:lvlJc w:val="left"/>
-      <w:pPr>
-        <w:ind w:left="5760" w:hanging="360"/>
-      </w:pPr>
-      <w:rPr>
-        <w:rFonts w:ascii="Courier New" w:hAnsi="Courier New" w:cs="Courier New" w:hint="default"/>
-      </w:rPr>
-    </w:lvl>
-    <w:lvl w:ilvl="8" w:tplc="04090005" w:tentative="1">
-      <w:start w:val="1"/>
-      <w:numFmt w:val="bullet"/>
-      <w:lvlText w:val=""/>
-      <w:lvlJc w:val="left"/>
-      <w:pPr>
-        <w:ind w:left="6480" w:hanging="360"/>
-      </w:pPr>
-      <w:rPr>
-        <w:rFonts w:ascii="Wingdings" w:hAnsi="Wingdings" w:hint="default"/>
-      </w:rPr>
-    </w:lvl>
-  </w:abstractNum>
-  <w:abstractNum w:abstractNumId="11" w15:restartNumberingAfterBreak="0">
-    <w:nsid w:val="6EE23312"/>
-    <w:multiLevelType w:val="hybridMultilevel"/>
-    <w:tmpl w:val="CCFA233C"/>
-    <w:lvl w:ilvl="0" w:tplc="04090001">
-      <w:start w:val="1"/>
-      <w:numFmt w:val="bullet"/>
-      <w:lvlText w:val=""/>
-      <w:lvlJc w:val="left"/>
-      <w:pPr>
-        <w:ind w:left="720" w:hanging="360"/>
-      </w:pPr>
-      <w:rPr>
-        <w:rFonts w:ascii="Symbol" w:hAnsi="Symbol" w:hint="default"/>
-      </w:rPr>
-    </w:lvl>
-    <w:lvl w:ilvl="1" w:tplc="04090003" w:tentative="1">
-      <w:start w:val="1"/>
-      <w:numFmt w:val="bullet"/>
-      <w:lvlText w:val="o"/>
-      <w:lvlJc w:val="left"/>
-      <w:pPr>
-        <w:ind w:left="1440" w:hanging="360"/>
-      </w:pPr>
-      <w:rPr>
-        <w:rFonts w:ascii="Courier New" w:hAnsi="Courier New" w:cs="Courier New" w:hint="default"/>
-      </w:rPr>
-    </w:lvl>
-    <w:lvl w:ilvl="2" w:tplc="04090005" w:tentative="1">
-      <w:start w:val="1"/>
-      <w:numFmt w:val="bullet"/>
-      <w:lvlText w:val=""/>
-      <w:lvlJc w:val="left"/>
-      <w:pPr>
-        <w:ind w:left="2160" w:hanging="360"/>
-      </w:pPr>
-      <w:rPr>
-        <w:rFonts w:ascii="Wingdings" w:hAnsi="Wingdings" w:hint="default"/>
-      </w:rPr>
-    </w:lvl>
-    <w:lvl w:ilvl="3" w:tplc="04090001" w:tentative="1">
-      <w:start w:val="1"/>
-      <w:numFmt w:val="bullet"/>
-      <w:lvlText w:val=""/>
-      <w:lvlJc w:val="left"/>
-      <w:pPr>
-        <w:ind w:left="2880" w:hanging="360"/>
-      </w:pPr>
-      <w:rPr>
-        <w:rFonts w:ascii="Symbol" w:hAnsi="Symbol" w:hint="default"/>
-      </w:rPr>
-    </w:lvl>
-    <w:lvl w:ilvl="4" w:tplc="04090003" w:tentative="1">
-      <w:start w:val="1"/>
-      <w:numFmt w:val="bullet"/>
-      <w:lvlText w:val="o"/>
-      <w:lvlJc w:val="left"/>
-      <w:pPr>
-        <w:ind w:left="3600" w:hanging="360"/>
-      </w:pPr>
-      <w:rPr>
-        <w:rFonts w:ascii="Courier New" w:hAnsi="Courier New" w:cs="Courier New" w:hint="default"/>
-      </w:rPr>
-    </w:lvl>
-    <w:lvl w:ilvl="5" w:tplc="04090005" w:tentative="1">
-      <w:start w:val="1"/>
-      <w:numFmt w:val="bullet"/>
-      <w:lvlText w:val=""/>
-      <w:lvlJc w:val="left"/>
-      <w:pPr>
-        <w:ind w:left="4320" w:hanging="360"/>
-      </w:pPr>
-      <w:rPr>
-        <w:rFonts w:ascii="Wingdings" w:hAnsi="Wingdings" w:hint="default"/>
-      </w:rPr>
-    </w:lvl>
-    <w:lvl w:ilvl="6" w:tplc="04090001" w:tentative="1">
-      <w:start w:val="1"/>
-      <w:numFmt w:val="bullet"/>
-      <w:lvlText w:val=""/>
-      <w:lvlJc w:val="left"/>
-      <w:pPr>
-        <w:ind w:left="5040" w:hanging="360"/>
-      </w:pPr>
-      <w:rPr>
-        <w:rFonts w:ascii="Symbol" w:hAnsi="Symbol" w:hint="default"/>
-      </w:rPr>
-    </w:lvl>
-    <w:lvl w:ilvl="7" w:tplc="04090003" w:tentative="1">
-      <w:start w:val="1"/>
-      <w:numFmt w:val="bullet"/>
-      <w:lvlText w:val="o"/>
-      <w:lvlJc w:val="left"/>
-      <w:pPr>
-        <w:ind w:left="5760" w:hanging="360"/>
-      </w:pPr>
-      <w:rPr>
-        <w:rFonts w:ascii="Courier New" w:hAnsi="Courier New" w:cs="Courier New" w:hint="default"/>
-      </w:rPr>
-    </w:lvl>
-    <w:lvl w:ilvl="8" w:tplc="04090005" w:tentative="1">
-      <w:start w:val="1"/>
-      <w:numFmt w:val="bullet"/>
-      <w:lvlText w:val=""/>
-      <w:lvlJc w:val="left"/>
-      <w:pPr>
-        <w:ind w:left="6480" w:hanging="360"/>
-      </w:pPr>
-      <w:rPr>
-        <w:rFonts w:ascii="Wingdings" w:hAnsi="Wingdings" w:hint="default"/>
-      </w:rPr>
-    </w:lvl>
-  </w:abstractNum>
-  <w:num w:numId="1" w16cid:durableId="1919900607">
-    <w:abstractNumId w:val="0"/>
-  </w:num>
-  <w:num w:numId="2" w16cid:durableId="22437524">
-    <w:abstractNumId w:val="9"/>
-  </w:num>
-  <w:num w:numId="3" w16cid:durableId="295569244">
-    <w:abstractNumId w:val="9"/>
-    <w:lvlOverride w:ilvl="0">
-      <w:startOverride w:val="1"/>
-    </w:lvlOverride>
-  </w:num>
-  <w:num w:numId="4" w16cid:durableId="2090730158">
+  <w:num w:numId="1">
     <w:abstractNumId w:val="1"/>
   </w:num>
-  <w:num w:numId="5" w16cid:durableId="583419689">
-    <w:abstractNumId w:val="7"/>
+  <w:num w:numId="2">
+    <w:abstractNumId w:val="2"/>
   </w:num>
-  <w:num w:numId="6" w16cid:durableId="1286277512">
-    <w:abstractNumId w:val="10"/>
+  <w:num w:numId="3">
+    <w:abstractNumId w:val="3"/>
   </w:num>
-  <w:num w:numId="7" w16cid:durableId="350689004">
-    <w:abstractNumId w:val="6"/>
+  <w:num w:numId="4">
+    <w:abstractNumId w:val="4"/>
   </w:num>
-  <w:num w:numId="8" w16cid:durableId="854418512">
-    <w:abstractNumId w:val="8"/>
-  </w:num>
-  <w:num w:numId="9" w16cid:durableId="1949507001">
+  <w:num w:numId="5">
     <w:abstractNumId w:val="5"/>
   </w:num>
-  <w:num w:numId="10" w16cid:durableId="148061725">
-    <w:abstractNumId w:val="3"/>
-  </w:num>
-  <w:num w:numId="11" w16cid:durableId="781455850">
-    <w:abstractNumId w:val="11"/>
-  </w:num>
-  <w:num w:numId="12" w16cid:durableId="143359369">
-    <w:abstractNumId w:val="4"/>
-  </w:num>
-  <w:num w:numId="13" w16cid:durableId="1932885005">
-    <w:abstractNumId w:val="2"/>
+  <w:num w:numId="6">
+    <w:abstractNumId w:val="6"/>
   </w:num>
 </w:numbering>
 </file>
 
 <file path=word/styles.xml><?xml version="1.0" encoding="utf-8"?>
-<w:styles xmlns:mc="http://schemas.openxmlformats.org/markup-compatibility/2006" xmlns:r="http://schemas.openxmlformats.org/officeDocument/2006/relationships" xmlns:w="http://schemas.openxmlformats.org/wordprocessingml/2006/main" xmlns:w14="http://schemas.microsoft.com/office/word/2010/wordml" xmlns:w15="http://schemas.microsoft.com/office/word/2012/wordml" xmlns:w16cex="http://schemas.microsoft.com/office/word/2018/wordml/cex" xmlns:w16cid="http://schemas.microsoft.com/office/word/2016/wordml/cid" xmlns:w16="http://schemas.microsoft.com/office/word/2018/wordml" xmlns:w16sdtdh="http://schemas.microsoft.com/office/word/2020/wordml/sdtdatahash" xmlns:w16se="http://schemas.microsoft.com/office/word/2015/wordml/symex" mc:Ignorable="w14 w15 w16se w16cid w16 w16cex w16sdtdh">
+<w:styles xmlns:w="http://schemas.openxmlformats.org/wordprocessingml/2006/main" xmlns:w14="http://schemas.microsoft.com/office/word/2010/wordml" xmlns:mc="http://schemas.openxmlformats.org/markup-compatibility/2006" mc:Ignorable="w14">
   <w:docDefaults>
     <w:rPrDefault>
       <w:rPr>
-        <w:rFonts w:asciiTheme="minorHAnsi" w:eastAsiaTheme="minorHAnsi" w:hAnsiTheme="minorHAnsi" w:cstheme="minorBidi"/>
-        <w:color w:val="404040" w:themeColor="text1" w:themeTint="BF"/>
+        <w:rFonts w:ascii="Arial" w:hAnsi="Arial" w:eastAsia="Arial" w:cs="" w:asciiTheme="minorHAnsi" w:cstheme="minorBidi" w:eastAsiaTheme="minorHAnsi" w:hAnsiTheme="minorHAnsi"/>
+        <w:color w:val="404040" w:themeColor="text1" w:themeTint="bf"/>
         <w:sz w:val="18"/>
         <w:lang w:val="en-US" w:eastAsia="ja-JP" w:bidi="ar-SA"/>
       </w:rPr>
     </w:rPrDefault>
     <w:pPrDefault>
       <w:pPr>
-        <w:spacing w:after="180" w:line="288" w:lineRule="auto"/>
+        <w:suppressAutoHyphens w:val="true"/>
       </w:pPr>
     </w:pPrDefault>
   </w:docDefaults>
   <w:latentStyles w:defLockedState="0" w:defUIPriority="99" w:defSemiHidden="0" w:defUnhideWhenUsed="0" w:defQFormat="0" w:count="376">
     <w:lsdException w:name="Normal" w:uiPriority="0" w:qFormat="1"/>
     <w:lsdException w:name="heading 1" w:uiPriority="9" w:qFormat="1"/>
-    <w:lsdException w:name="heading 2" w:semiHidden="1" w:uiPriority="9" w:unhideWhenUsed="1" w:qFormat="1"/>
-    <w:lsdException w:name="heading 3" w:semiHidden="1" w:uiPriority="9" w:unhideWhenUsed="1" w:qFormat="1"/>
-    <w:lsdException w:name="heading 4" w:semiHidden="1" w:uiPriority="9" w:unhideWhenUsed="1" w:qFormat="1"/>
-    <w:lsdException w:name="heading 5" w:semiHidden="1" w:uiPriority="9" w:unhideWhenUsed="1" w:qFormat="1"/>
-    <w:lsdException w:name="heading 6" w:semiHidden="1" w:uiPriority="9" w:unhideWhenUsed="1" w:qFormat="1"/>
-    <w:lsdException w:name="heading 7" w:semiHidden="1" w:uiPriority="9" w:unhideWhenUsed="1" w:qFormat="1"/>
-    <w:lsdException w:name="heading 8" w:semiHidden="1" w:uiPriority="9" w:unhideWhenUsed="1" w:qFormat="1"/>
-    <w:lsdException w:name="heading 9" w:semiHidden="1" w:uiPriority="9" w:unhideWhenUsed="1" w:qFormat="1"/>
+    <w:lsdException w:name="heading 2" w:uiPriority="9" w:semiHidden="1" w:unhideWhenUsed="1" w:qFormat="1"/>
+    <w:lsdException w:name="heading 3" w:uiPriority="9" w:semiHidden="1" w:unhideWhenUsed="1" w:qFormat="1"/>
+    <w:lsdException w:name="heading 4" w:uiPriority="9" w:semiHidden="1" w:unhideWhenUsed="1" w:qFormat="1"/>
+    <w:lsdException w:name="heading 5" w:uiPriority="9" w:semiHidden="1" w:unhideWhenUsed="1" w:qFormat="1"/>
+    <w:lsdException w:name="heading 6" w:uiPriority="9" w:semiHidden="1" w:unhideWhenUsed="1" w:qFormat="1"/>
+    <w:lsdException w:name="heading 7" w:uiPriority="9" w:semiHidden="1" w:unhideWhenUsed="1" w:qFormat="1"/>
+    <w:lsdException w:name="heading 8" w:uiPriority="9" w:semiHidden="1" w:unhideWhenUsed="1" w:qFormat="1"/>
+    <w:lsdException w:name="heading 9" w:uiPriority="9" w:semiHidden="1" w:unhideWhenUsed="1" w:qFormat="1"/>
     <w:lsdException w:name="index 1" w:semiHidden="1" w:unhideWhenUsed="1"/>
     <w:lsdException w:name="index 2" w:semiHidden="1" w:unhideWhenUsed="1"/>
     <w:lsdException w:name="index 3" w:semiHidden="1" w:unhideWhenUsed="1"/>
@@ -2095,22 +1645,22 @@
     <w:lsdException w:name="index 7" w:semiHidden="1" w:unhideWhenUsed="1"/>
     <w:lsdException w:name="index 8" w:semiHidden="1" w:unhideWhenUsed="1"/>
     <w:lsdException w:name="index 9" w:semiHidden="1" w:unhideWhenUsed="1"/>
-    <w:lsdException w:name="toc 1" w:semiHidden="1" w:uiPriority="39" w:unhideWhenUsed="1"/>
-    <w:lsdException w:name="toc 2" w:semiHidden="1" w:uiPriority="39" w:unhideWhenUsed="1"/>
-    <w:lsdException w:name="toc 3" w:semiHidden="1" w:uiPriority="39" w:unhideWhenUsed="1"/>
-    <w:lsdException w:name="toc 4" w:semiHidden="1" w:uiPriority="39" w:unhideWhenUsed="1"/>
-    <w:lsdException w:name="toc 5" w:semiHidden="1" w:uiPriority="39" w:unhideWhenUsed="1"/>
-    <w:lsdException w:name="toc 6" w:semiHidden="1" w:uiPriority="39" w:unhideWhenUsed="1"/>
-    <w:lsdException w:name="toc 7" w:semiHidden="1" w:uiPriority="39" w:unhideWhenUsed="1"/>
-    <w:lsdException w:name="toc 8" w:semiHidden="1" w:uiPriority="39" w:unhideWhenUsed="1"/>
-    <w:lsdException w:name="toc 9" w:semiHidden="1" w:uiPriority="39" w:unhideWhenUsed="1"/>
+    <w:lsdException w:name="toc 1" w:uiPriority="39" w:semiHidden="1" w:unhideWhenUsed="1"/>
+    <w:lsdException w:name="toc 2" w:uiPriority="39" w:semiHidden="1" w:unhideWhenUsed="1"/>
+    <w:lsdException w:name="toc 3" w:uiPriority="39" w:semiHidden="1" w:unhideWhenUsed="1"/>
+    <w:lsdException w:name="toc 4" w:uiPriority="39" w:semiHidden="1" w:unhideWhenUsed="1"/>
+    <w:lsdException w:name="toc 5" w:uiPriority="39" w:semiHidden="1" w:unhideWhenUsed="1"/>
+    <w:lsdException w:name="toc 6" w:uiPriority="39" w:semiHidden="1" w:unhideWhenUsed="1"/>
+    <w:lsdException w:name="toc 7" w:uiPriority="39" w:semiHidden="1" w:unhideWhenUsed="1"/>
+    <w:lsdException w:name="toc 8" w:uiPriority="39" w:semiHidden="1" w:unhideWhenUsed="1"/>
+    <w:lsdException w:name="toc 9" w:uiPriority="39" w:semiHidden="1" w:unhideWhenUsed="1"/>
     <w:lsdException w:name="Normal Indent" w:semiHidden="1" w:unhideWhenUsed="1"/>
     <w:lsdException w:name="footnote text" w:semiHidden="1" w:unhideWhenUsed="1"/>
     <w:lsdException w:name="annotation text" w:semiHidden="1" w:unhideWhenUsed="1"/>
     <w:lsdException w:name="header" w:semiHidden="1" w:unhideWhenUsed="1"/>
     <w:lsdException w:name="footer" w:semiHidden="1" w:unhideWhenUsed="1"/>
     <w:lsdException w:name="index heading" w:semiHidden="1" w:unhideWhenUsed="1"/>
-    <w:lsdException w:name="caption" w:semiHidden="1" w:uiPriority="35" w:unhideWhenUsed="1" w:qFormat="1"/>
+    <w:lsdException w:name="caption" w:uiPriority="35" w:semiHidden="1" w:unhideWhenUsed="1" w:qFormat="1"/>
     <w:lsdException w:name="table of figures" w:semiHidden="1" w:unhideWhenUsed="1"/>
     <w:lsdException w:name="envelope address" w:semiHidden="1" w:unhideWhenUsed="1"/>
     <w:lsdException w:name="envelope return" w:semiHidden="1" w:unhideWhenUsed="1"/>
@@ -2141,7 +1691,7 @@
     <w:lsdException w:name="Title" w:uiPriority="10" w:qFormat="1"/>
     <w:lsdException w:name="Closing" w:semiHidden="1" w:unhideWhenUsed="1"/>
     <w:lsdException w:name="Signature" w:semiHidden="1" w:unhideWhenUsed="1" w:qFormat="1"/>
-    <w:lsdException w:name="Default Paragraph Font" w:semiHidden="1" w:uiPriority="1" w:unhideWhenUsed="1"/>
+    <w:lsdException w:name="Default Paragraph Font" w:uiPriority="1" w:semiHidden="1" w:unhideWhenUsed="1"/>
     <w:lsdException w:name="Body Text" w:semiHidden="1" w:unhideWhenUsed="1"/>
     <w:lsdException w:name="Body Text Indent" w:semiHidden="1" w:unhideWhenUsed="1"/>
     <w:lsdException w:name="List Continue" w:semiHidden="1" w:unhideWhenUsed="1"/>
@@ -2163,8 +1713,8 @@
     <w:lsdException w:name="Block Text" w:semiHidden="1" w:unhideWhenUsed="1"/>
     <w:lsdException w:name="Hyperlink" w:semiHidden="1" w:unhideWhenUsed="1"/>
     <w:lsdException w:name="FollowedHyperlink" w:semiHidden="1" w:unhideWhenUsed="1"/>
-    <w:lsdException w:name="Strong" w:semiHidden="1" w:uiPriority="22" w:unhideWhenUsed="1" w:qFormat="1"/>
-    <w:lsdException w:name="Emphasis" w:semiHidden="1" w:uiPriority="20" w:unhideWhenUsed="1" w:qFormat="1"/>
+    <w:lsdException w:name="Strong" w:uiPriority="22" w:semiHidden="1" w:unhideWhenUsed="1" w:qFormat="1"/>
+    <w:lsdException w:name="Emphasis" w:uiPriority="20" w:semiHidden="1" w:unhideWhenUsed="1" w:qFormat="1"/>
     <w:lsdException w:name="Document Map" w:semiHidden="1" w:unhideWhenUsed="1"/>
     <w:lsdException w:name="Plain Text" w:semiHidden="1" w:unhideWhenUsed="1"/>
     <w:lsdException w:name="E-mail Signature" w:semiHidden="1" w:unhideWhenUsed="1"/>
@@ -2252,9 +1802,9 @@
     <w:lsdException w:name="Medium Shading 2 Accent 1" w:uiPriority="64"/>
     <w:lsdException w:name="Medium List 1 Accent 1" w:uiPriority="65"/>
     <w:lsdException w:name="Revision" w:semiHidden="1"/>
-    <w:lsdException w:name="List Paragraph" w:semiHidden="1" w:uiPriority="34" w:unhideWhenUsed="1" w:qFormat="1"/>
-    <w:lsdException w:name="Quote" w:semiHidden="1" w:uiPriority="29" w:unhideWhenUsed="1" w:qFormat="1"/>
-    <w:lsdException w:name="Intense Quote" w:semiHidden="1" w:uiPriority="30" w:unhideWhenUsed="1" w:qFormat="1"/>
+    <w:lsdException w:name="List Paragraph" w:uiPriority="34" w:semiHidden="1" w:unhideWhenUsed="1" w:qFormat="1"/>
+    <w:lsdException w:name="Quote" w:uiPriority="29" w:semiHidden="1" w:unhideWhenUsed="1" w:qFormat="1"/>
+    <w:lsdException w:name="Intense Quote" w:uiPriority="30" w:semiHidden="1" w:unhideWhenUsed="1" w:qFormat="1"/>
     <w:lsdException w:name="Medium List 2 Accent 1" w:uiPriority="66"/>
     <w:lsdException w:name="Medium Grid 1 Accent 1" w:uiPriority="67"/>
     <w:lsdException w:name="Medium Grid 2 Accent 1" w:uiPriority="68"/>
@@ -2333,13 +1883,13 @@
     <w:lsdException w:name="Colorful Shading Accent 6" w:uiPriority="71"/>
     <w:lsdException w:name="Colorful List Accent 6" w:uiPriority="72"/>
     <w:lsdException w:name="Colorful Grid Accent 6" w:uiPriority="73"/>
-    <w:lsdException w:name="Subtle Emphasis" w:semiHidden="1" w:uiPriority="19" w:unhideWhenUsed="1" w:qFormat="1"/>
-    <w:lsdException w:name="Intense Emphasis" w:semiHidden="1" w:uiPriority="21" w:unhideWhenUsed="1" w:qFormat="1"/>
-    <w:lsdException w:name="Subtle Reference" w:semiHidden="1" w:uiPriority="31" w:unhideWhenUsed="1" w:qFormat="1"/>
-    <w:lsdException w:name="Intense Reference" w:semiHidden="1" w:uiPriority="32" w:unhideWhenUsed="1" w:qFormat="1"/>
-    <w:lsdException w:name="Book Title" w:semiHidden="1" w:uiPriority="33" w:unhideWhenUsed="1" w:qFormat="1"/>
-    <w:lsdException w:name="Bibliography" w:semiHidden="1" w:uiPriority="37" w:unhideWhenUsed="1"/>
-    <w:lsdException w:name="TOC Heading" w:semiHidden="1" w:uiPriority="39" w:unhideWhenUsed="1" w:qFormat="1"/>
+    <w:lsdException w:name="Subtle Emphasis" w:uiPriority="19" w:semiHidden="1" w:unhideWhenUsed="1" w:qFormat="1"/>
+    <w:lsdException w:name="Intense Emphasis" w:uiPriority="21" w:semiHidden="1" w:unhideWhenUsed="1" w:qFormat="1"/>
+    <w:lsdException w:name="Subtle Reference" w:uiPriority="31" w:semiHidden="1" w:unhideWhenUsed="1" w:qFormat="1"/>
+    <w:lsdException w:name="Intense Reference" w:uiPriority="32" w:semiHidden="1" w:unhideWhenUsed="1" w:qFormat="1"/>
+    <w:lsdException w:name="Book Title" w:uiPriority="33" w:semiHidden="1" w:unhideWhenUsed="1" w:qFormat="1"/>
+    <w:lsdException w:name="Bibliography" w:uiPriority="37" w:semiHidden="1" w:unhideWhenUsed="1"/>
+    <w:lsdException w:name="TOC Heading" w:uiPriority="39" w:semiHidden="1" w:unhideWhenUsed="1" w:qFormat="1"/>
     <w:lsdException w:name="Plain Table 1" w:uiPriority="41"/>
     <w:lsdException w:name="Plain Table 2" w:uiPriority="42"/>
     <w:lsdException w:name="Plain Table 3" w:uiPriority="43"/>
@@ -2450,21 +2000,35 @@
     <w:lsdException w:name="Unresolved Mention" w:semiHidden="1" w:unhideWhenUsed="1"/>
     <w:lsdException w:name="Smart Link" w:semiHidden="1" w:unhideWhenUsed="1"/>
   </w:latentStyles>
-  <w:style w:type="paragraph" w:default="1" w:styleId="Normal">
+  <w:style w:type="paragraph" w:styleId="Normal" w:default="1">
     <w:name w:val="Normal"/>
     <w:qFormat/>
+    <w:pPr>
+      <w:widowControl/>
+      <w:bidi w:val="0"/>
+      <w:spacing w:lineRule="auto" w:line="288" w:before="0" w:after="180"/>
+      <w:jc w:val="left"/>
+    </w:pPr>
+    <w:rPr>
+      <w:rFonts w:ascii="Arial" w:hAnsi="Arial" w:eastAsia="Arial" w:cs="" w:asciiTheme="minorHAnsi" w:cstheme="minorBidi" w:eastAsiaTheme="minorHAnsi" w:hAnsiTheme="minorHAnsi"/>
+      <w:color w:val="404040" w:themeColor="text1" w:themeTint="bf"/>
+      <w:kern w:val="0"/>
+      <w:sz w:val="18"/>
+      <w:szCs w:val="20"/>
+      <w:lang w:val="en-US" w:eastAsia="ja-JP" w:bidi="ar-SA"/>
+    </w:rPr>
   </w:style>
   <w:style w:type="paragraph" w:styleId="Heading1">
-    <w:name w:val="heading 1"/>
+    <w:name w:val="Heading 1"/>
     <w:basedOn w:val="Normal"/>
     <w:next w:val="Normal"/>
     <w:link w:val="Heading1Char"/>
     <w:uiPriority w:val="9"/>
     <w:qFormat/>
     <w:pPr>
-      <w:keepNext/>
+      <w:keepNext w:val="true"/>
       <w:keepLines/>
-      <w:spacing w:before="600" w:after="240" w:line="240" w:lineRule="auto"/>
+      <w:spacing w:lineRule="auto" w:line="240" w:before="600" w:after="240"/>
       <w:outlineLvl w:val="0"/>
     </w:pPr>
     <w:rPr>
@@ -2476,7 +2040,7 @@
     </w:rPr>
   </w:style>
   <w:style w:type="paragraph" w:styleId="Heading2">
-    <w:name w:val="heading 2"/>
+    <w:name w:val="Heading 2"/>
     <w:basedOn w:val="Normal"/>
     <w:next w:val="Normal"/>
     <w:link w:val="Heading2Char"/>
@@ -2484,12 +2048,13 @@
     <w:unhideWhenUsed/>
     <w:qFormat/>
     <w:pPr>
-      <w:keepNext/>
+      <w:keepNext w:val="true"/>
       <w:keepLines/>
       <w:numPr>
-        <w:numId w:val="4"/>
+        <w:ilvl w:val="0"/>
+        <w:numId w:val="2"/>
       </w:numPr>
-      <w:spacing w:before="360" w:after="120" w:line="240" w:lineRule="auto"/>
+      <w:spacing w:lineRule="auto" w:line="240" w:before="360" w:after="120"/>
       <w:outlineLvl w:val="1"/>
     </w:pPr>
     <w:rPr>
@@ -2500,53 +2065,203 @@
     </w:rPr>
   </w:style>
   <w:style w:type="paragraph" w:styleId="Heading3">
-    <w:name w:val="heading 3"/>
+    <w:name w:val="Heading 3"/>
     <w:basedOn w:val="Normal"/>
     <w:next w:val="Normal"/>
     <w:link w:val="Heading3Char"/>
     <w:uiPriority w:val="9"/>
     <w:unhideWhenUsed/>
     <w:qFormat/>
-    <w:rsid w:val="00345F2B"/>
+    <w:rsid w:val="00345f2b"/>
     <w:pPr>
-      <w:keepNext/>
+      <w:keepNext w:val="true"/>
       <w:keepLines/>
       <w:spacing w:before="40" w:after="0"/>
       <w:outlineLvl w:val="2"/>
     </w:pPr>
     <w:rPr>
-      <w:rFonts w:asciiTheme="majorHAnsi" w:eastAsiaTheme="majorEastAsia" w:hAnsiTheme="majorHAnsi" w:cstheme="majorBidi"/>
-      <w:color w:val="1F4D78" w:themeColor="accent1" w:themeShade="7F"/>
+      <w:rFonts w:ascii="Arial Black" w:hAnsi="Arial Black" w:eastAsia="" w:cs="" w:asciiTheme="majorHAnsi" w:cstheme="majorBidi" w:eastAsiaTheme="majorEastAsia" w:hAnsiTheme="majorHAnsi"/>
+      <w:color w:val="1F4D78" w:themeColor="accent1" w:themeShade="7f"/>
       <w:sz w:val="24"/>
       <w:szCs w:val="24"/>
     </w:rPr>
   </w:style>
-  <w:style w:type="character" w:default="1" w:styleId="DefaultParagraphFont">
+  <w:style w:type="character" w:styleId="DefaultParagraphFont" w:default="1">
     <w:name w:val="Default Paragraph Font"/>
     <w:uiPriority w:val="1"/>
     <w:semiHidden/>
     <w:unhideWhenUsed/>
-  </w:style>
-  <w:style w:type="table" w:default="1" w:styleId="TableNormal">
-    <w:name w:val="Normal Table"/>
+    <w:qFormat/>
+    <w:rPr/>
+  </w:style>
+  <w:style w:type="character" w:styleId="TitleChar" w:customStyle="1">
+    <w:name w:val="Title Char"/>
+    <w:basedOn w:val="DefaultParagraphFont"/>
+    <w:link w:val="Title"/>
+    <w:uiPriority w:val="10"/>
+    <w:qFormat/>
+    <w:rPr>
+      <w:rFonts w:ascii="Arial Black" w:hAnsi="Arial Black" w:eastAsia="" w:cs="" w:asciiTheme="majorHAnsi" w:cstheme="majorBidi" w:eastAsiaTheme="majorEastAsia" w:hAnsiTheme="majorHAnsi"/>
+      <w:caps/>
+      <w:color w:val="1F4E79" w:themeColor="accent1" w:themeShade="80"/>
+      <w:kern w:val="2"/>
+      <w:sz w:val="38"/>
+    </w:rPr>
+  </w:style>
+  <w:style w:type="character" w:styleId="SubtitleChar" w:customStyle="1">
+    <w:name w:val="Subtitle Char"/>
+    <w:basedOn w:val="DefaultParagraphFont"/>
+    <w:link w:val="Subtitle"/>
+    <w:uiPriority w:val="11"/>
+    <w:qFormat/>
+    <w:rPr>
+      <w:b/>
+      <w:bCs/>
+      <w:color w:val="5B9BD5" w:themeColor="accent1"/>
+      <w:sz w:val="24"/>
+    </w:rPr>
+  </w:style>
+  <w:style w:type="character" w:styleId="Heading1Char" w:customStyle="1">
+    <w:name w:val="Heading 1 Char"/>
+    <w:basedOn w:val="DefaultParagraphFont"/>
+    <w:link w:val="Heading1"/>
+    <w:uiPriority w:val="9"/>
+    <w:qFormat/>
+    <w:rPr>
+      <w:b/>
+      <w:bCs/>
+      <w:caps/>
+      <w:color w:val="1F4E79" w:themeColor="accent1" w:themeShade="80"/>
+      <w:sz w:val="28"/>
+    </w:rPr>
+  </w:style>
+  <w:style w:type="character" w:styleId="PlaceholderText">
+    <w:name w:val="Placeholder Text"/>
+    <w:basedOn w:val="DefaultParagraphFont"/>
     <w:uiPriority w:val="99"/>
     <w:semiHidden/>
-    <w:unhideWhenUsed/>
-    <w:tblPr>
-      <w:tblInd w:w="0" w:type="dxa"/>
-      <w:tblCellMar>
-        <w:top w:w="0" w:type="dxa"/>
-        <w:left w:w="108" w:type="dxa"/>
-        <w:bottom w:w="0" w:type="dxa"/>
-        <w:right w:w="108" w:type="dxa"/>
-      </w:tblCellMar>
-    </w:tblPr>
-  </w:style>
-  <w:style w:type="numbering" w:default="1" w:styleId="NoList">
-    <w:name w:val="No List"/>
+    <w:qFormat/>
+    <w:rPr>
+      <w:color w:val="808080"/>
+    </w:rPr>
+  </w:style>
+  <w:style w:type="character" w:styleId="Heading2Char" w:customStyle="1">
+    <w:name w:val="Heading 2 Char"/>
+    <w:basedOn w:val="DefaultParagraphFont"/>
+    <w:link w:val="Heading2"/>
+    <w:uiPriority w:val="9"/>
+    <w:qFormat/>
+    <w:rPr>
+      <w:b/>
+      <w:bCs/>
+      <w:color w:val="5B9BD5" w:themeColor="accent1"/>
+      <w:sz w:val="24"/>
+    </w:rPr>
+  </w:style>
+  <w:style w:type="character" w:styleId="HeaderChar" w:customStyle="1">
+    <w:name w:val="Header Char"/>
+    <w:basedOn w:val="DefaultParagraphFont"/>
+    <w:link w:val="Header"/>
     <w:uiPriority w:val="99"/>
-    <w:semiHidden/>
-    <w:unhideWhenUsed/>
+    <w:qFormat/>
+    <w:rPr/>
+  </w:style>
+  <w:style w:type="character" w:styleId="FooterChar" w:customStyle="1">
+    <w:name w:val="Footer Char"/>
+    <w:basedOn w:val="DefaultParagraphFont"/>
+    <w:link w:val="Footer"/>
+    <w:uiPriority w:val="99"/>
+    <w:qFormat/>
+    <w:rPr>
+      <w:rFonts w:ascii="Arial Black" w:hAnsi="Arial Black" w:eastAsia="" w:cs="" w:asciiTheme="majorHAnsi" w:cstheme="majorBidi" w:eastAsiaTheme="majorEastAsia" w:hAnsiTheme="majorHAnsi"/>
+      <w:color w:val="1F4E79" w:themeColor="accent1" w:themeShade="80"/>
+      <w:sz w:val="20"/>
+    </w:rPr>
+  </w:style>
+  <w:style w:type="character" w:styleId="FootnoteTextChar" w:customStyle="1">
+    <w:name w:val="Footnote Text Char"/>
+    <w:basedOn w:val="DefaultParagraphFont"/>
+    <w:link w:val="Footnote"/>
+    <w:uiPriority w:val="12"/>
+    <w:qFormat/>
+    <w:rPr>
+      <w:i/>
+      <w:iCs/>
+      <w:sz w:val="14"/>
+    </w:rPr>
+  </w:style>
+  <w:style w:type="character" w:styleId="Heading3Char" w:customStyle="1">
+    <w:name w:val="Heading 3 Char"/>
+    <w:basedOn w:val="DefaultParagraphFont"/>
+    <w:link w:val="Heading3"/>
+    <w:uiPriority w:val="9"/>
+    <w:qFormat/>
+    <w:rsid w:val="00345f2b"/>
+    <w:rPr>
+      <w:rFonts w:ascii="Arial Black" w:hAnsi="Arial Black" w:eastAsia="" w:cs="" w:asciiTheme="majorHAnsi" w:cstheme="majorBidi" w:eastAsiaTheme="majorEastAsia" w:hAnsiTheme="majorHAnsi"/>
+      <w:color w:val="1F4D78" w:themeColor="accent1" w:themeShade="7f"/>
+      <w:sz w:val="24"/>
+      <w:szCs w:val="24"/>
+    </w:rPr>
+  </w:style>
+  <w:style w:type="paragraph" w:styleId="Heading">
+    <w:name w:val="Heading"/>
+    <w:basedOn w:val="Normal"/>
+    <w:next w:val="TextBody"/>
+    <w:qFormat/>
+    <w:pPr>
+      <w:keepNext w:val="true"/>
+      <w:spacing w:before="240" w:after="120"/>
+    </w:pPr>
+    <w:rPr>
+      <w:rFonts w:ascii="Liberation Sans" w:hAnsi="Liberation Sans" w:eastAsia="Noto Sans CJK SC" w:cs="FreeSans"/>
+      <w:sz w:val="28"/>
+      <w:szCs w:val="28"/>
+    </w:rPr>
+  </w:style>
+  <w:style w:type="paragraph" w:styleId="TextBody">
+    <w:name w:val="Body Text"/>
+    <w:basedOn w:val="Normal"/>
+    <w:pPr>
+      <w:spacing w:lineRule="auto" w:line="276" w:before="0" w:after="140"/>
+    </w:pPr>
+    <w:rPr/>
+  </w:style>
+  <w:style w:type="paragraph" w:styleId="List">
+    <w:name w:val="List"/>
+    <w:basedOn w:val="TextBody"/>
+    <w:pPr/>
+    <w:rPr>
+      <w:rFonts w:cs="FreeSans"/>
+    </w:rPr>
+  </w:style>
+  <w:style w:type="paragraph" w:styleId="Caption">
+    <w:name w:val="Caption"/>
+    <w:basedOn w:val="Normal"/>
+    <w:qFormat/>
+    <w:pPr>
+      <w:suppressLineNumbers/>
+      <w:spacing w:before="120" w:after="120"/>
+    </w:pPr>
+    <w:rPr>
+      <w:rFonts w:cs="FreeSans"/>
+      <w:i/>
+      <w:iCs/>
+      <w:sz w:val="24"/>
+      <w:szCs w:val="24"/>
+    </w:rPr>
+  </w:style>
+  <w:style w:type="paragraph" w:styleId="Index">
+    <w:name w:val="Index"/>
+    <w:basedOn w:val="Normal"/>
+    <w:qFormat/>
+    <w:pPr>
+      <w:suppressLineNumbers/>
+    </w:pPr>
+    <w:rPr>
+      <w:rFonts w:cs="FreeSans"/>
+      <w:lang w:val="zxx" w:eastAsia="zxx" w:bidi="zxx"/>
+    </w:rPr>
   </w:style>
   <w:style w:type="paragraph" w:styleId="Title">
     <w:name w:val="Title"/>
@@ -2557,30 +2272,184 @@
     <w:qFormat/>
     <w:pPr>
       <w:pBdr>
-        <w:left w:val="double" w:sz="18" w:space="4" w:color="1F4E79" w:themeColor="accent1" w:themeShade="80"/>
+        <w:left w:val="double" w:sz="18" w:space="4" w:color="1F4E79"/>
       </w:pBdr>
-      <w:spacing w:after="0" w:line="420" w:lineRule="exact"/>
+      <w:spacing w:lineRule="exact" w:line="420" w:before="0" w:after="0"/>
     </w:pPr>
     <w:rPr>
-      <w:rFonts w:asciiTheme="majorHAnsi" w:eastAsiaTheme="majorEastAsia" w:hAnsiTheme="majorHAnsi" w:cstheme="majorBidi"/>
+      <w:rFonts w:ascii="Arial Black" w:hAnsi="Arial Black" w:eastAsia="" w:cs="" w:asciiTheme="majorHAnsi" w:cstheme="majorBidi" w:eastAsiaTheme="majorEastAsia" w:hAnsiTheme="majorHAnsi"/>
       <w:caps/>
       <w:color w:val="1F4E79" w:themeColor="accent1" w:themeShade="80"/>
-      <w:kern w:val="28"/>
+      <w:kern w:val="2"/>
       <w:sz w:val="38"/>
     </w:rPr>
   </w:style>
-  <w:style w:type="character" w:customStyle="1" w:styleId="TitleChar">
-    <w:name w:val="Title Char"/>
-    <w:basedOn w:val="DefaultParagraphFont"/>
-    <w:link w:val="Title"/>
-    <w:uiPriority w:val="10"/>
+  <w:style w:type="paragraph" w:styleId="Subtitle">
+    <w:name w:val="Subtitle"/>
+    <w:basedOn w:val="Normal"/>
+    <w:next w:val="Normal"/>
+    <w:link w:val="SubtitleChar"/>
+    <w:uiPriority w:val="11"/>
+    <w:qFormat/>
+    <w:pPr>
+      <w:pBdr>
+        <w:left w:val="double" w:sz="18" w:space="4" w:color="1F4E79"/>
+      </w:pBdr>
+      <w:spacing w:lineRule="exact" w:line="280" w:before="80" w:after="0"/>
+    </w:pPr>
     <w:rPr>
-      <w:rFonts w:asciiTheme="majorHAnsi" w:eastAsiaTheme="majorEastAsia" w:hAnsiTheme="majorHAnsi" w:cstheme="majorBidi"/>
-      <w:caps/>
+      <w:b/>
+      <w:bCs/>
+      <w:color w:val="5B9BD5" w:themeColor="accent1"/>
+      <w:sz w:val="24"/>
+    </w:rPr>
+  </w:style>
+  <w:style w:type="paragraph" w:styleId="TipText" w:customStyle="1">
+    <w:name w:val="Tip Text"/>
+    <w:basedOn w:val="Normal"/>
+    <w:uiPriority w:val="99"/>
+    <w:qFormat/>
+    <w:pPr>
+      <w:spacing w:lineRule="auto" w:line="264" w:before="0" w:after="160"/>
+      <w:ind w:right="576" w:hanging="0"/>
+    </w:pPr>
+    <w:rPr>
+      <w:i/>
+      <w:iCs/>
+      <w:color w:val="7F7F7F" w:themeColor="text1" w:themeTint="80"/>
+      <w:sz w:val="16"/>
+    </w:rPr>
+  </w:style>
+  <w:style w:type="paragraph" w:styleId="NoSpacing">
+    <w:name w:val="No Spacing"/>
+    <w:uiPriority w:val="36"/>
+    <w:qFormat/>
+    <w:pPr>
+      <w:widowControl/>
+      <w:bidi w:val="0"/>
+      <w:spacing w:lineRule="auto" w:line="240" w:before="0" w:after="0"/>
+      <w:jc w:val="left"/>
+    </w:pPr>
+    <w:rPr>
+      <w:rFonts w:ascii="Arial" w:hAnsi="Arial" w:eastAsia="Arial" w:cs="" w:asciiTheme="minorHAnsi" w:cstheme="minorBidi" w:eastAsiaTheme="minorHAnsi" w:hAnsiTheme="minorHAnsi"/>
+      <w:color w:val="404040" w:themeColor="text1" w:themeTint="bf"/>
+      <w:kern w:val="0"/>
+      <w:sz w:val="18"/>
+      <w:szCs w:val="20"/>
+      <w:lang w:val="en-US" w:eastAsia="ja-JP" w:bidi="ar-SA"/>
+    </w:rPr>
+  </w:style>
+  <w:style w:type="paragraph" w:styleId="ListBullet">
+    <w:name w:val="List Bullet"/>
+    <w:basedOn w:val="Normal"/>
+    <w:uiPriority w:val="1"/>
+    <w:unhideWhenUsed/>
+    <w:qFormat/>
+    <w:pPr>
+      <w:numPr>
+        <w:ilvl w:val="0"/>
+        <w:numId w:val="1"/>
+      </w:numPr>
+      <w:spacing w:before="0" w:after="60"/>
+    </w:pPr>
+    <w:rPr/>
+  </w:style>
+  <w:style w:type="paragraph" w:styleId="HeaderandFooter">
+    <w:name w:val="Header and Footer"/>
+    <w:basedOn w:val="Normal"/>
+    <w:qFormat/>
+    <w:pPr/>
+    <w:rPr/>
+  </w:style>
+  <w:style w:type="paragraph" w:styleId="Header">
+    <w:name w:val="Header"/>
+    <w:basedOn w:val="Normal"/>
+    <w:link w:val="HeaderChar"/>
+    <w:uiPriority w:val="99"/>
+    <w:unhideWhenUsed/>
+    <w:pPr>
+      <w:tabs>
+        <w:tab w:val="clear" w:pos="720"/>
+        <w:tab w:val="center" w:pos="4680" w:leader="none"/>
+        <w:tab w:val="right" w:pos="9360" w:leader="none"/>
+      </w:tabs>
+      <w:spacing w:lineRule="auto" w:line="240" w:before="0" w:after="0"/>
+    </w:pPr>
+    <w:rPr/>
+  </w:style>
+  <w:style w:type="paragraph" w:styleId="Footer">
+    <w:name w:val="Footer"/>
+    <w:basedOn w:val="Normal"/>
+    <w:link w:val="FooterChar"/>
+    <w:uiPriority w:val="99"/>
+    <w:unhideWhenUsed/>
+    <w:pPr>
+      <w:spacing w:lineRule="auto" w:line="240" w:before="200" w:after="0"/>
+      <w:contextualSpacing/>
+      <w:jc w:val="right"/>
+    </w:pPr>
+    <w:rPr>
+      <w:rFonts w:ascii="Arial Black" w:hAnsi="Arial Black" w:eastAsia="" w:cs="" w:asciiTheme="majorHAnsi" w:cstheme="majorBidi" w:eastAsiaTheme="majorEastAsia" w:hAnsiTheme="majorHAnsi"/>
       <w:color w:val="1F4E79" w:themeColor="accent1" w:themeShade="80"/>
-      <w:kern w:val="28"/>
-      <w:sz w:val="38"/>
+      <w:sz w:val="20"/>
     </w:rPr>
+  </w:style>
+  <w:style w:type="paragraph" w:styleId="Footnote">
+    <w:name w:val="Footnote Text"/>
+    <w:basedOn w:val="Normal"/>
+    <w:link w:val="FootnoteTextChar"/>
+    <w:uiPriority w:val="12"/>
+    <w:unhideWhenUsed/>
+    <w:pPr>
+      <w:spacing w:lineRule="auto" w:line="240" w:before="140" w:after="0"/>
+    </w:pPr>
+    <w:rPr>
+      <w:i/>
+      <w:iCs/>
+      <w:sz w:val="14"/>
+    </w:rPr>
+  </w:style>
+  <w:style w:type="paragraph" w:styleId="ListParagraph">
+    <w:name w:val="List Paragraph"/>
+    <w:basedOn w:val="Normal"/>
+    <w:uiPriority w:val="34"/>
+    <w:unhideWhenUsed/>
+    <w:qFormat/>
+    <w:rsid w:val="002f3b57"/>
+    <w:pPr>
+      <w:spacing w:before="0" w:after="180"/>
+      <w:ind w:left="720" w:hanging="0"/>
+      <w:contextualSpacing/>
+    </w:pPr>
+    <w:rPr/>
+  </w:style>
+  <w:style w:type="paragraph" w:styleId="FrameContents">
+    <w:name w:val="Frame Contents"/>
+    <w:basedOn w:val="Normal"/>
+    <w:qFormat/>
+    <w:pPr/>
+    <w:rPr/>
+  </w:style>
+  <w:style w:type="numbering" w:styleId="NoList" w:default="1">
+    <w:name w:val="No List"/>
+    <w:uiPriority w:val="99"/>
+    <w:semiHidden/>
+    <w:unhideWhenUsed/>
+    <w:qFormat/>
+  </w:style>
+  <w:style w:type="table" w:default="1" w:styleId="TableNormal">
+    <w:name w:val="Normal Table"/>
+    <w:uiPriority w:val="99"/>
+    <w:semiHidden/>
+    <w:unhideWhenUsed/>
+    <w:tblPr>
+      <w:tblCellMar>
+        <w:top w:w="0" w:type="dxa"/>
+        <w:left w:w="108" w:type="dxa"/>
+        <w:bottom w:w="0" w:type="dxa"/>
+        <w:right w:w="108" w:type="dxa"/>
+      </w:tblCellMar>
+    </w:tblPr>
   </w:style>
   <w:style w:type="table" w:styleId="TableGrid">
     <w:name w:val="Table Grid"/>
@@ -2591,62 +2460,14 @@
     </w:pPr>
     <w:tblPr>
       <w:tblBorders>
-        <w:top w:val="single" w:sz="4" w:space="0" w:color="auto"/>
-        <w:left w:val="single" w:sz="4" w:space="0" w:color="auto"/>
-        <w:bottom w:val="single" w:sz="4" w:space="0" w:color="auto"/>
-        <w:right w:val="single" w:sz="4" w:space="0" w:color="auto"/>
-        <w:insideH w:val="single" w:sz="4" w:space="0" w:color="auto"/>
-        <w:insideV w:val="single" w:sz="4" w:space="0" w:color="auto"/>
+        <w:top w:val="single" w:color="auto" w:sz="4" w:space="0"/>
+        <w:left w:val="single" w:color="auto" w:sz="4" w:space="0"/>
+        <w:bottom w:val="single" w:color="auto" w:sz="4" w:space="0"/>
+        <w:right w:val="single" w:color="auto" w:sz="4" w:space="0"/>
+        <w:insideH w:val="single" w:color="auto" w:sz="4" w:space="0"/>
+        <w:insideV w:val="single" w:color="auto" w:sz="4" w:space="0"/>
       </w:tblBorders>
     </w:tblPr>
-  </w:style>
-  <w:style w:type="paragraph" w:styleId="Subtitle">
-    <w:name w:val="Subtitle"/>
-    <w:basedOn w:val="Normal"/>
-    <w:next w:val="Normal"/>
-    <w:link w:val="SubtitleChar"/>
-    <w:uiPriority w:val="11"/>
-    <w:qFormat/>
-    <w:pPr>
-      <w:numPr>
-        <w:ilvl w:val="1"/>
-      </w:numPr>
-      <w:pBdr>
-        <w:left w:val="double" w:sz="18" w:space="4" w:color="1F4E79" w:themeColor="accent1" w:themeShade="80"/>
-      </w:pBdr>
-      <w:spacing w:before="80" w:after="0" w:line="280" w:lineRule="exact"/>
-    </w:pPr>
-    <w:rPr>
-      <w:b/>
-      <w:bCs/>
-      <w:color w:val="5B9BD5" w:themeColor="accent1"/>
-      <w:sz w:val="24"/>
-    </w:rPr>
-  </w:style>
-  <w:style w:type="character" w:customStyle="1" w:styleId="SubtitleChar">
-    <w:name w:val="Subtitle Char"/>
-    <w:basedOn w:val="DefaultParagraphFont"/>
-    <w:link w:val="Subtitle"/>
-    <w:uiPriority w:val="11"/>
-    <w:rPr>
-      <w:b/>
-      <w:bCs/>
-      <w:color w:val="5B9BD5" w:themeColor="accent1"/>
-      <w:sz w:val="24"/>
-    </w:rPr>
-  </w:style>
-  <w:style w:type="character" w:customStyle="1" w:styleId="Heading1Char">
-    <w:name w:val="Heading 1 Char"/>
-    <w:basedOn w:val="DefaultParagraphFont"/>
-    <w:link w:val="Heading1"/>
-    <w:uiPriority w:val="9"/>
-    <w:rPr>
-      <w:b/>
-      <w:bCs/>
-      <w:caps/>
-      <w:color w:val="1F4E79" w:themeColor="accent1" w:themeShade="80"/>
-      <w:sz w:val="28"/>
-    </w:rPr>
   </w:style>
   <w:style w:type="table" w:customStyle="1" w:styleId="TipTable">
     <w:name w:val="Tip Table"/>
@@ -2670,114 +2491,8 @@
         <w:wordWrap/>
         <w:jc w:val="center"/>
       </w:pPr>
+      <w:tblPr/>
     </w:tblStylePr>
-  </w:style>
-  <w:style w:type="paragraph" w:customStyle="1" w:styleId="TipText">
-    <w:name w:val="Tip Text"/>
-    <w:basedOn w:val="Normal"/>
-    <w:uiPriority w:val="99"/>
-    <w:pPr>
-      <w:spacing w:after="160" w:line="264" w:lineRule="auto"/>
-      <w:ind w:right="576"/>
-    </w:pPr>
-    <w:rPr>
-      <w:i/>
-      <w:iCs/>
-      <w:color w:val="7F7F7F" w:themeColor="text1" w:themeTint="80"/>
-      <w:sz w:val="16"/>
-    </w:rPr>
-  </w:style>
-  <w:style w:type="character" w:styleId="PlaceholderText">
-    <w:name w:val="Placeholder Text"/>
-    <w:basedOn w:val="DefaultParagraphFont"/>
-    <w:uiPriority w:val="99"/>
-    <w:semiHidden/>
-    <w:rPr>
-      <w:color w:val="808080"/>
-    </w:rPr>
-  </w:style>
-  <w:style w:type="paragraph" w:styleId="NoSpacing">
-    <w:name w:val="No Spacing"/>
-    <w:uiPriority w:val="36"/>
-    <w:qFormat/>
-    <w:pPr>
-      <w:spacing w:after="0" w:line="240" w:lineRule="auto"/>
-    </w:pPr>
-  </w:style>
-  <w:style w:type="character" w:customStyle="1" w:styleId="Heading2Char">
-    <w:name w:val="Heading 2 Char"/>
-    <w:basedOn w:val="DefaultParagraphFont"/>
-    <w:link w:val="Heading2"/>
-    <w:uiPriority w:val="9"/>
-    <w:rPr>
-      <w:b/>
-      <w:bCs/>
-      <w:color w:val="5B9BD5" w:themeColor="accent1"/>
-      <w:sz w:val="24"/>
-    </w:rPr>
-  </w:style>
-  <w:style w:type="paragraph" w:styleId="ListBullet">
-    <w:name w:val="List Bullet"/>
-    <w:basedOn w:val="Normal"/>
-    <w:uiPriority w:val="1"/>
-    <w:unhideWhenUsed/>
-    <w:qFormat/>
-    <w:pPr>
-      <w:numPr>
-        <w:numId w:val="2"/>
-      </w:numPr>
-      <w:spacing w:after="60"/>
-    </w:pPr>
-  </w:style>
-  <w:style w:type="paragraph" w:styleId="Header">
-    <w:name w:val="header"/>
-    <w:basedOn w:val="Normal"/>
-    <w:link w:val="HeaderChar"/>
-    <w:uiPriority w:val="99"/>
-    <w:unhideWhenUsed/>
-    <w:pPr>
-      <w:tabs>
-        <w:tab w:val="center" w:pos="4680"/>
-        <w:tab w:val="right" w:pos="9360"/>
-      </w:tabs>
-      <w:spacing w:after="0" w:line="240" w:lineRule="auto"/>
-    </w:pPr>
-  </w:style>
-  <w:style w:type="character" w:customStyle="1" w:styleId="HeaderChar">
-    <w:name w:val="Header Char"/>
-    <w:basedOn w:val="DefaultParagraphFont"/>
-    <w:link w:val="Header"/>
-    <w:uiPriority w:val="99"/>
-  </w:style>
-  <w:style w:type="paragraph" w:styleId="Footer">
-    <w:name w:val="footer"/>
-    <w:basedOn w:val="Normal"/>
-    <w:link w:val="FooterChar"/>
-    <w:uiPriority w:val="99"/>
-    <w:unhideWhenUsed/>
-    <w:pPr>
-      <w:spacing w:before="200" w:after="0" w:line="240" w:lineRule="auto"/>
-      <w:contextualSpacing/>
-      <w:jc w:val="right"/>
-    </w:pPr>
-    <w:rPr>
-      <w:rFonts w:asciiTheme="majorHAnsi" w:eastAsiaTheme="majorEastAsia" w:hAnsiTheme="majorHAnsi" w:cstheme="majorBidi"/>
-      <w:noProof/>
-      <w:color w:val="1F4E79" w:themeColor="accent1" w:themeShade="80"/>
-      <w:sz w:val="20"/>
-    </w:rPr>
-  </w:style>
-  <w:style w:type="character" w:customStyle="1" w:styleId="FooterChar">
-    <w:name w:val="Footer Char"/>
-    <w:basedOn w:val="DefaultParagraphFont"/>
-    <w:link w:val="Footer"/>
-    <w:uiPriority w:val="99"/>
-    <w:rPr>
-      <w:rFonts w:asciiTheme="majorHAnsi" w:eastAsiaTheme="majorEastAsia" w:hAnsiTheme="majorHAnsi" w:cstheme="majorBidi"/>
-      <w:noProof/>
-      <w:color w:val="1F4E79" w:themeColor="accent1" w:themeShade="80"/>
-      <w:sz w:val="20"/>
-    </w:rPr>
   </w:style>
   <w:style w:type="table" w:styleId="GridTable4-Accent1">
     <w:name w:val="Grid Table 4 Accent 1"/>
@@ -2790,12 +2505,12 @@
       <w:tblStyleRowBandSize w:val="1"/>
       <w:tblStyleColBandSize w:val="1"/>
       <w:tblBorders>
-        <w:top w:val="single" w:sz="4" w:space="0" w:color="9CC2E5" w:themeColor="accent1" w:themeTint="99"/>
-        <w:left w:val="single" w:sz="4" w:space="0" w:color="9CC2E5" w:themeColor="accent1" w:themeTint="99"/>
-        <w:bottom w:val="single" w:sz="4" w:space="0" w:color="9CC2E5" w:themeColor="accent1" w:themeTint="99"/>
-        <w:right w:val="single" w:sz="4" w:space="0" w:color="9CC2E5" w:themeColor="accent1" w:themeTint="99"/>
-        <w:insideH w:val="single" w:sz="4" w:space="0" w:color="9CC2E5" w:themeColor="accent1" w:themeTint="99"/>
-        <w:insideV w:val="single" w:sz="4" w:space="0" w:color="9CC2E5" w:themeColor="accent1" w:themeTint="99"/>
+        <w:top w:val="single" w:color="9CC2E5" w:themeColor="accent1" w:themeTint="99" w:sz="4" w:space="0"/>
+        <w:left w:val="single" w:color="9CC2E5" w:themeColor="accent1" w:themeTint="99" w:sz="4" w:space="0"/>
+        <w:bottom w:val="single" w:color="9CC2E5" w:themeColor="accent1" w:themeTint="99" w:sz="4" w:space="0"/>
+        <w:right w:val="single" w:color="9CC2E5" w:themeColor="accent1" w:themeTint="99" w:sz="4" w:space="0"/>
+        <w:insideH w:val="single" w:color="9CC2E5" w:themeColor="accent1" w:themeTint="99" w:sz="4" w:space="0"/>
+        <w:insideV w:val="single" w:color="9CC2E5" w:themeColor="accent1" w:themeTint="99" w:sz="4" w:space="0"/>
       </w:tblBorders>
       <w:tblCellMar>
         <w:top w:w="29" w:type="dxa"/>
@@ -2811,10 +2526,10 @@
       <w:tblPr/>
       <w:tcPr>
         <w:tcBorders>
-          <w:top w:val="single" w:sz="4" w:space="0" w:color="5B9BD5" w:themeColor="accent1"/>
-          <w:left w:val="single" w:sz="4" w:space="0" w:color="5B9BD5" w:themeColor="accent1"/>
-          <w:bottom w:val="single" w:sz="4" w:space="0" w:color="5B9BD5" w:themeColor="accent1"/>
-          <w:right w:val="single" w:sz="4" w:space="0" w:color="5B9BD5" w:themeColor="accent1"/>
+          <w:top w:val="single" w:color="5B9BD5" w:themeColor="accent1" w:sz="4" w:space="0"/>
+          <w:left w:val="single" w:color="5B9BD5" w:themeColor="accent1" w:sz="4" w:space="0"/>
+          <w:bottom w:val="single" w:color="5B9BD5" w:themeColor="accent1" w:sz="4" w:space="0"/>
+          <w:right w:val="single" w:color="5B9BD5" w:themeColor="accent1" w:sz="4" w:space="0"/>
           <w:insideH w:val="nil"/>
           <w:insideV w:val="nil"/>
         </w:tcBorders>
@@ -2829,7 +2544,7 @@
       <w:tblPr/>
       <w:tcPr>
         <w:tcBorders>
-          <w:top w:val="double" w:sz="4" w:space="0" w:color="5B9BD5" w:themeColor="accent1"/>
+          <w:top w:val="double" w:color="5B9BD5" w:themeColor="accent1" w:sz="4" w:space="0"/>
         </w:tcBorders>
       </w:tcPr>
     </w:tblStylePr>
@@ -2838,12 +2553,14 @@
         <w:b/>
         <w:bCs/>
       </w:rPr>
+      <w:tblPr/>
     </w:tblStylePr>
     <w:tblStylePr w:type="lastCol">
       <w:rPr>
         <w:b/>
         <w:bCs/>
       </w:rPr>
+      <w:tblPr/>
     </w:tblStylePr>
     <w:tblStylePr w:type="band1Vert">
       <w:tblPr/>
@@ -2867,12 +2584,12 @@
     </w:pPr>
     <w:tblPr>
       <w:tblBorders>
-        <w:top w:val="single" w:sz="4" w:space="0" w:color="BFBFBF" w:themeColor="background1" w:themeShade="BF"/>
-        <w:left w:val="single" w:sz="4" w:space="0" w:color="BFBFBF" w:themeColor="background1" w:themeShade="BF"/>
-        <w:bottom w:val="single" w:sz="4" w:space="0" w:color="BFBFBF" w:themeColor="background1" w:themeShade="BF"/>
-        <w:right w:val="single" w:sz="4" w:space="0" w:color="BFBFBF" w:themeColor="background1" w:themeShade="BF"/>
-        <w:insideH w:val="single" w:sz="4" w:space="0" w:color="BFBFBF" w:themeColor="background1" w:themeShade="BF"/>
-        <w:insideV w:val="single" w:sz="4" w:space="0" w:color="BFBFBF" w:themeColor="background1" w:themeShade="BF"/>
+        <w:top w:val="single" w:color="BFBFBF" w:themeColor="background1" w:sz="4" w:space="0"/>
+        <w:left w:val="single" w:color="BFBFBF" w:themeColor="background1" w:sz="4" w:space="0"/>
+        <w:bottom w:val="single" w:color="BFBFBF" w:themeColor="background1" w:sz="4" w:space="0"/>
+        <w:right w:val="single" w:color="BFBFBF" w:themeColor="background1" w:sz="4" w:space="0"/>
+        <w:insideH w:val="single" w:color="BFBFBF" w:themeColor="background1" w:sz="4" w:space="0"/>
+        <w:insideV w:val="single" w:color="BFBFBF" w:themeColor="background1" w:sz="4" w:space="0"/>
       </w:tblBorders>
     </w:tblPr>
   </w:style>
@@ -2885,12 +2602,12 @@
     </w:pPr>
     <w:tblPr>
       <w:tblBorders>
-        <w:top w:val="single" w:sz="4" w:space="0" w:color="5B9BD5" w:themeColor="accent1"/>
-        <w:left w:val="single" w:sz="4" w:space="0" w:color="5B9BD5" w:themeColor="accent1"/>
-        <w:bottom w:val="single" w:sz="4" w:space="0" w:color="5B9BD5" w:themeColor="accent1"/>
-        <w:right w:val="single" w:sz="4" w:space="0" w:color="5B9BD5" w:themeColor="accent1"/>
-        <w:insideH w:val="single" w:sz="4" w:space="0" w:color="5B9BD5" w:themeColor="accent1"/>
-        <w:insideV w:val="single" w:sz="4" w:space="0" w:color="5B9BD5" w:themeColor="accent1"/>
+        <w:top w:val="single" w:color="5B9BD5" w:themeColor="accent1" w:sz="4" w:space="0"/>
+        <w:left w:val="single" w:color="5B9BD5" w:themeColor="accent1" w:sz="4" w:space="0"/>
+        <w:bottom w:val="single" w:color="5B9BD5" w:themeColor="accent1" w:sz="4" w:space="0"/>
+        <w:right w:val="single" w:color="5B9BD5" w:themeColor="accent1" w:sz="4" w:space="0"/>
+        <w:insideH w:val="single" w:color="5B9BD5" w:themeColor="accent1" w:sz="4" w:space="0"/>
+        <w:insideV w:val="single" w:color="5B9BD5" w:themeColor="accent1" w:sz="4" w:space="0"/>
       </w:tblBorders>
       <w:tblCellMar>
         <w:left w:w="144" w:type="dxa"/>
@@ -2899,7 +2616,6 @@
     </w:tblPr>
     <w:tblStylePr w:type="firstRow">
       <w:pPr>
-        <w:keepNext/>
         <w:wordWrap/>
       </w:pPr>
       <w:rPr>
@@ -2921,57 +2637,6 @@
         <w:shd w:val="clear" w:color="auto" w:fill="5B9BD5" w:themeFill="accent1"/>
       </w:tcPr>
     </w:tblStylePr>
-  </w:style>
-  <w:style w:type="paragraph" w:styleId="FootnoteText">
-    <w:name w:val="footnote text"/>
-    <w:basedOn w:val="Normal"/>
-    <w:link w:val="FootnoteTextChar"/>
-    <w:uiPriority w:val="12"/>
-    <w:unhideWhenUsed/>
-    <w:pPr>
-      <w:spacing w:before="140" w:after="0" w:line="240" w:lineRule="auto"/>
-    </w:pPr>
-    <w:rPr>
-      <w:i/>
-      <w:iCs/>
-      <w:sz w:val="14"/>
-    </w:rPr>
-  </w:style>
-  <w:style w:type="character" w:customStyle="1" w:styleId="FootnoteTextChar">
-    <w:name w:val="Footnote Text Char"/>
-    <w:basedOn w:val="DefaultParagraphFont"/>
-    <w:link w:val="FootnoteText"/>
-    <w:uiPriority w:val="12"/>
-    <w:rPr>
-      <w:i/>
-      <w:iCs/>
-      <w:sz w:val="14"/>
-    </w:rPr>
-  </w:style>
-  <w:style w:type="paragraph" w:styleId="ListParagraph">
-    <w:name w:val="List Paragraph"/>
-    <w:basedOn w:val="Normal"/>
-    <w:uiPriority w:val="34"/>
-    <w:unhideWhenUsed/>
-    <w:qFormat/>
-    <w:rsid w:val="002F3B57"/>
-    <w:pPr>
-      <w:ind w:left="720"/>
-      <w:contextualSpacing/>
-    </w:pPr>
-  </w:style>
-  <w:style w:type="character" w:customStyle="1" w:styleId="Heading3Char">
-    <w:name w:val="Heading 3 Char"/>
-    <w:basedOn w:val="DefaultParagraphFont"/>
-    <w:link w:val="Heading3"/>
-    <w:uiPriority w:val="9"/>
-    <w:rsid w:val="00345F2B"/>
-    <w:rPr>
-      <w:rFonts w:asciiTheme="majorHAnsi" w:eastAsiaTheme="majorEastAsia" w:hAnsiTheme="majorHAnsi" w:cstheme="majorBidi"/>
-      <w:color w:val="1F4D78" w:themeColor="accent1" w:themeShade="7F"/>
-      <w:sz w:val="24"/>
-      <w:szCs w:val="24"/>
-    </w:rPr>
   </w:style>
 </w:styles>
 </file>
@@ -3806,10 +3471,6 @@
 </file>
 
 <file path=customXml/item1.xml><?xml version="1.0" encoding="utf-8"?>
-<b:Sources xmlns:b="http://schemas.openxmlformats.org/officeDocument/2006/bibliography" SelectedStyle="\apasixtheditionofficeonline.xsl" StyleName="APA" Version="6"/>
-</file>
-
-<file path=customXml/item2.xml><?xml version="1.0" encoding="utf-8"?>
 <?mso-contentType ?>
 <FormTemplates xmlns="http://schemas.microsoft.com/sharepoint/v3/contenttype/forms">
   <Display>DocumentLibraryForm</Display>
@@ -3818,18 +3479,22 @@
 </FormTemplates>
 </file>
 
+<file path=customXml/item2.xml><?xml version="1.0" encoding="utf-8"?>
+<b:Sources xmlns:b="http://schemas.openxmlformats.org/officeDocument/2006/bibliography" SelectedStyle="\apasixtheditionofficeonline.xsl" StyleName="APA" Version="6"/>
+</file>
+
 <file path=customXml/itemProps1.xml><?xml version="1.0" encoding="utf-8"?>
+<ds:datastoreItem xmlns:ds="http://schemas.openxmlformats.org/officeDocument/2006/customXml" ds:itemID="{EE371770-17E6-4153-B66C-5ABDCB7E1816}">
+  <ds:schemaRefs>
+    <ds:schemaRef ds:uri="http://schemas.microsoft.com/sharepoint/v3/contenttype/forms"/>
+  </ds:schemaRefs>
+</ds:datastoreItem>
+</file>
+
+<file path=customXml/itemProps2.xml><?xml version="1.0" encoding="utf-8"?>
 <ds:datastoreItem xmlns:ds="http://schemas.openxmlformats.org/officeDocument/2006/customXml" ds:itemID="{FE2A5028-FFDE-4D6D-9AC7-3476AD09F3A2}">
   <ds:schemaRefs>
     <ds:schemaRef ds:uri="http://schemas.openxmlformats.org/officeDocument/2006/bibliography"/>
   </ds:schemaRefs>
 </ds:datastoreItem>
-</file>
-
-<file path=customXml/itemProps2.xml><?xml version="1.0" encoding="utf-8"?>
-<ds:datastoreItem xmlns:ds="http://schemas.openxmlformats.org/officeDocument/2006/customXml" ds:itemID="{EE371770-17E6-4153-B66C-5ABDCB7E1816}">
-  <ds:schemaRefs>
-    <ds:schemaRef ds:uri="http://schemas.microsoft.com/sharepoint/v3/contenttype/forms"/>
-  </ds:schemaRefs>
-</ds:datastoreItem>
 </file>